--- a/ONLINE SHOP.docx
+++ b/ONLINE SHOP.docx
@@ -19,6 +19,383 @@
           <w:szCs w:val="28"/>
           <w:lang w:val="id-ID"/>
         </w:rPr>
+        <w:t>TUGAS BASIS DATA</w:t>
+      </w:r>
+    </w:p>
+    <w:p>
+      <w:pPr>
+        <w:jc w:val="center"/>
+        <w:rPr>
+          <w:rFonts w:ascii="Times New Roman" w:hAnsi="Times New Roman" w:cs="Times New Roman"/>
+          <w:sz w:val="28"/>
+          <w:szCs w:val="28"/>
+          <w:lang w:val="id-ID"/>
+        </w:rPr>
+      </w:pPr>
+    </w:p>
+    <w:p>
+      <w:pPr>
+        <w:jc w:val="center"/>
+        <w:rPr>
+          <w:rFonts w:ascii="Times New Roman" w:hAnsi="Times New Roman" w:cs="Times New Roman"/>
+          <w:sz w:val="28"/>
+          <w:szCs w:val="28"/>
+          <w:lang w:val="id-ID"/>
+        </w:rPr>
+      </w:pPr>
+      <w:r>
+        <w:rPr>
+          <w:rFonts w:ascii="Times New Roman" w:hAnsi="Times New Roman" w:cs="Times New Roman"/>
+          <w:sz w:val="28"/>
+          <w:szCs w:val="28"/>
+          <w:lang w:val="id-ID"/>
+        </w:rPr>
+        <w:t>Dosen Pengampu:</w:t>
+      </w:r>
+    </w:p>
+    <w:p>
+      <w:pPr>
+        <w:jc w:val="center"/>
+        <w:rPr>
+          <w:rFonts w:ascii="Times New Roman" w:hAnsi="Times New Roman" w:cs="Times New Roman"/>
+          <w:sz w:val="28"/>
+          <w:szCs w:val="28"/>
+          <w:lang w:val="id-ID"/>
+        </w:rPr>
+      </w:pPr>
+      <w:r>
+        <w:rPr>
+          <w:rFonts w:ascii="Times New Roman" w:hAnsi="Times New Roman" w:cs="Times New Roman"/>
+          <w:sz w:val="28"/>
+          <w:szCs w:val="28"/>
+          <w:lang w:val="id-ID"/>
+        </w:rPr>
+        <w:t>Adam Bachtiar, Kom.,M.MT</w:t>
+      </w:r>
+    </w:p>
+    <w:p>
+      <w:pPr>
+        <w:rPr>
+          <w:rFonts w:ascii="Times New Roman" w:hAnsi="Times New Roman" w:cs="Times New Roman"/>
+          <w:sz w:val="28"/>
+          <w:szCs w:val="28"/>
+          <w:lang w:val="id-ID"/>
+        </w:rPr>
+      </w:pPr>
+    </w:p>
+    <w:p>
+      <w:pPr>
+        <w:jc w:val="center"/>
+        <w:rPr>
+          <w:rFonts w:ascii="Times New Roman" w:hAnsi="Times New Roman" w:cs="Times New Roman"/>
+          <w:sz w:val="28"/>
+          <w:szCs w:val="28"/>
+          <w:lang w:val="id-ID"/>
+        </w:rPr>
+      </w:pPr>
+    </w:p>
+    <w:p>
+      <w:pPr>
+        <w:jc w:val="center"/>
+        <w:rPr>
+          <w:rFonts w:ascii="Times New Roman" w:hAnsi="Times New Roman" w:cs="Times New Roman"/>
+          <w:sz w:val="28"/>
+          <w:szCs w:val="28"/>
+          <w:lang w:val="id-ID"/>
+        </w:rPr>
+      </w:pPr>
+      <w:r>
+        <w:rPr>
+          <w:rFonts w:ascii="Calibri" w:eastAsia="Calibri" w:hAnsi="Calibri" w:cs="Calibri"/>
+          <w:noProof/>
+        </w:rPr>
+        <w:drawing>
+          <wp:inline distT="0" distB="0" distL="0" distR="0" wp14:anchorId="1419D3EA" wp14:editId="3DE37F1D">
+            <wp:extent cx="2241550" cy="1752600"/>
+            <wp:effectExtent l="0" t="0" r="6350" b="0"/>
+            <wp:docPr id="9807" name="Picture 9807"/>
+            <wp:cNvGraphicFramePr/>
+            <a:graphic xmlns:a="http://schemas.openxmlformats.org/drawingml/2006/main">
+              <a:graphicData uri="http://schemas.openxmlformats.org/drawingml/2006/picture">
+                <pic:pic xmlns:pic="http://schemas.openxmlformats.org/drawingml/2006/picture">
+                  <pic:nvPicPr>
+                    <pic:cNvPr id="9807" name="Picture 9807"/>
+                    <pic:cNvPicPr/>
+                  </pic:nvPicPr>
+                  <pic:blipFill>
+                    <a:blip r:embed="rId8"/>
+                    <a:stretch>
+                      <a:fillRect/>
+                    </a:stretch>
+                  </pic:blipFill>
+                  <pic:spPr>
+                    <a:xfrm>
+                      <a:off x="0" y="0"/>
+                      <a:ext cx="2242095" cy="1753026"/>
+                    </a:xfrm>
+                    <a:prstGeom prst="rect">
+                      <a:avLst/>
+                    </a:prstGeom>
+                  </pic:spPr>
+                </pic:pic>
+              </a:graphicData>
+            </a:graphic>
+          </wp:inline>
+        </w:drawing>
+      </w:r>
+    </w:p>
+    <w:p>
+      <w:pPr>
+        <w:jc w:val="center"/>
+        <w:rPr>
+          <w:rFonts w:ascii="Times New Roman" w:hAnsi="Times New Roman" w:cs="Times New Roman"/>
+          <w:sz w:val="28"/>
+          <w:szCs w:val="28"/>
+          <w:lang w:val="id-ID"/>
+        </w:rPr>
+      </w:pPr>
+    </w:p>
+    <w:p>
+      <w:pPr>
+        <w:jc w:val="center"/>
+        <w:rPr>
+          <w:rFonts w:ascii="Times New Roman" w:hAnsi="Times New Roman" w:cs="Times New Roman"/>
+          <w:sz w:val="28"/>
+          <w:szCs w:val="28"/>
+          <w:lang w:val="id-ID"/>
+        </w:rPr>
+      </w:pPr>
+    </w:p>
+    <w:p>
+      <w:pPr>
+        <w:jc w:val="center"/>
+        <w:rPr>
+          <w:rFonts w:ascii="Times New Roman" w:hAnsi="Times New Roman" w:cs="Times New Roman"/>
+          <w:sz w:val="28"/>
+          <w:szCs w:val="28"/>
+          <w:lang w:val="id-ID"/>
+        </w:rPr>
+      </w:pPr>
+      <w:r>
+        <w:rPr>
+          <w:rFonts w:ascii="Times New Roman" w:hAnsi="Times New Roman" w:cs="Times New Roman"/>
+          <w:sz w:val="28"/>
+          <w:szCs w:val="28"/>
+          <w:lang w:val="id-ID"/>
+        </w:rPr>
+        <w:t>KELOMPOK DIGITAL DREAM STORE</w:t>
+      </w:r>
+    </w:p>
+    <w:p>
+      <w:pPr>
+        <w:jc w:val="center"/>
+        <w:rPr>
+          <w:rFonts w:ascii="Times New Roman" w:hAnsi="Times New Roman" w:cs="Times New Roman"/>
+          <w:sz w:val="28"/>
+          <w:szCs w:val="28"/>
+          <w:lang w:val="id-ID"/>
+        </w:rPr>
+      </w:pPr>
+      <w:r>
+        <w:rPr>
+          <w:rFonts w:ascii="Times New Roman" w:hAnsi="Times New Roman" w:cs="Times New Roman"/>
+          <w:sz w:val="28"/>
+          <w:szCs w:val="28"/>
+          <w:lang w:val="id-ID"/>
+        </w:rPr>
+        <w:t>ANGGOTA</w:t>
+      </w:r>
+    </w:p>
+    <w:p>
+      <w:pPr>
+        <w:pStyle w:val="ListParagraph"/>
+        <w:numPr>
+          <w:ilvl w:val="0"/>
+          <w:numId w:val="1"/>
+        </w:numPr>
+        <w:jc w:val="center"/>
+        <w:rPr>
+          <w:rFonts w:ascii="Times New Roman" w:hAnsi="Times New Roman" w:cs="Times New Roman"/>
+          <w:sz w:val="28"/>
+          <w:szCs w:val="28"/>
+          <w:lang w:val="id-ID"/>
+        </w:rPr>
+      </w:pPr>
+      <w:r>
+        <w:rPr>
+          <w:rFonts w:ascii="Times New Roman" w:hAnsi="Times New Roman" w:cs="Times New Roman"/>
+          <w:sz w:val="28"/>
+          <w:szCs w:val="28"/>
+          <w:lang w:val="id-ID"/>
+        </w:rPr>
+        <w:t>RIFKI AZWARI</w:t>
+      </w:r>
+    </w:p>
+    <w:p>
+      <w:pPr>
+        <w:pStyle w:val="ListParagraph"/>
+        <w:numPr>
+          <w:ilvl w:val="0"/>
+          <w:numId w:val="1"/>
+        </w:numPr>
+        <w:jc w:val="center"/>
+        <w:rPr>
+          <w:rFonts w:ascii="Times New Roman" w:hAnsi="Times New Roman" w:cs="Times New Roman"/>
+          <w:sz w:val="28"/>
+          <w:szCs w:val="28"/>
+          <w:lang w:val="id-ID"/>
+        </w:rPr>
+      </w:pPr>
+      <w:r>
+        <w:rPr>
+          <w:rFonts w:ascii="Times New Roman" w:hAnsi="Times New Roman" w:cs="Times New Roman"/>
+          <w:sz w:val="28"/>
+          <w:szCs w:val="28"/>
+          <w:lang w:val="id-ID"/>
+        </w:rPr>
+        <w:t>HAIRUR RASID</w:t>
+      </w:r>
+    </w:p>
+    <w:p>
+      <w:pPr>
+        <w:jc w:val="both"/>
+        <w:rPr>
+          <w:rFonts w:ascii="Times New Roman" w:hAnsi="Times New Roman" w:cs="Times New Roman"/>
+          <w:sz w:val="28"/>
+          <w:szCs w:val="28"/>
+          <w:lang w:val="id-ID"/>
+        </w:rPr>
+      </w:pPr>
+    </w:p>
+    <w:p>
+      <w:pPr>
+        <w:jc w:val="center"/>
+        <w:rPr>
+          <w:rFonts w:ascii="Times New Roman" w:hAnsi="Times New Roman" w:cs="Times New Roman"/>
+          <w:sz w:val="28"/>
+          <w:szCs w:val="28"/>
+          <w:lang w:val="id-ID"/>
+        </w:rPr>
+      </w:pPr>
+    </w:p>
+    <w:p>
+      <w:pPr>
+        <w:rPr>
+          <w:rFonts w:ascii="Times New Roman" w:eastAsia="Times New Roman" w:hAnsi="Times New Roman" w:cs="Times New Roman"/>
+          <w:kern w:val="0"/>
+          <w:sz w:val="28"/>
+          <w:szCs w:val="28"/>
+          <w14:ligatures w14:val="none"/>
+        </w:rPr>
+      </w:pPr>
+    </w:p>
+    <w:p>
+      <w:pPr>
+        <w:jc w:val="center"/>
+        <w:rPr>
+          <w:rFonts w:ascii="Times New Roman" w:hAnsi="Times New Roman" w:cs="Times New Roman"/>
+          <w:b/>
+          <w:sz w:val="28"/>
+          <w:szCs w:val="28"/>
+        </w:rPr>
+      </w:pPr>
+      <w:r>
+        <w:rPr>
+          <w:rFonts w:ascii="Times New Roman" w:hAnsi="Times New Roman" w:cs="Times New Roman"/>
+          <w:b/>
+          <w:sz w:val="28"/>
+          <w:szCs w:val="28"/>
+        </w:rPr>
+        <w:t>PROGRAM STUDI PENDIDIKAN TEKNOLOGI INFORMASI</w:t>
+      </w:r>
+    </w:p>
+    <w:p>
+      <w:pPr>
+        <w:jc w:val="center"/>
+        <w:rPr>
+          <w:rFonts w:ascii="Times New Roman" w:hAnsi="Times New Roman" w:cs="Times New Roman"/>
+          <w:b/>
+          <w:sz w:val="28"/>
+          <w:szCs w:val="28"/>
+        </w:rPr>
+      </w:pPr>
+      <w:r>
+        <w:rPr>
+          <w:rFonts w:ascii="Times New Roman" w:hAnsi="Times New Roman" w:cs="Times New Roman"/>
+          <w:b/>
+          <w:sz w:val="28"/>
+          <w:szCs w:val="28"/>
+        </w:rPr>
+        <w:t>FAKULTAS SAINS, TEKNIK, DAN TERAPAN</w:t>
+      </w:r>
+    </w:p>
+    <w:p>
+      <w:pPr>
+        <w:jc w:val="center"/>
+        <w:rPr>
+          <w:rFonts w:ascii="Times New Roman" w:hAnsi="Times New Roman" w:cs="Times New Roman"/>
+          <w:b/>
+          <w:sz w:val="28"/>
+          <w:szCs w:val="28"/>
+        </w:rPr>
+      </w:pPr>
+      <w:r>
+        <w:rPr>
+          <w:rFonts w:ascii="Times New Roman" w:hAnsi="Times New Roman" w:cs="Times New Roman"/>
+          <w:b/>
+          <w:sz w:val="28"/>
+          <w:szCs w:val="28"/>
+        </w:rPr>
+        <w:t>UNIVERSITAS PENDIDIKAN MANDALIKA MATARAM</w:t>
+      </w:r>
+    </w:p>
+    <w:p>
+      <w:pPr>
+        <w:jc w:val="center"/>
+        <w:rPr>
+          <w:rFonts w:ascii="Times New Roman" w:hAnsi="Times New Roman" w:cs="Times New Roman"/>
+          <w:sz w:val="28"/>
+          <w:szCs w:val="28"/>
+        </w:rPr>
+      </w:pPr>
+      <w:r>
+        <w:rPr>
+          <w:rFonts w:ascii="Times New Roman" w:hAnsi="Times New Roman" w:cs="Times New Roman"/>
+          <w:b/>
+          <w:sz w:val="28"/>
+          <w:szCs w:val="28"/>
+        </w:rPr>
+        <w:t>TAHUN AKADEMIK 2023/2024</w:t>
+      </w:r>
+    </w:p>
+    <w:p>
+      <w:pPr>
+        <w:rPr>
+          <w:rFonts w:ascii="Times New Roman" w:hAnsi="Times New Roman" w:cs="Times New Roman"/>
+          <w:sz w:val="28"/>
+          <w:szCs w:val="28"/>
+          <w:lang w:val="id-ID"/>
+        </w:rPr>
+      </w:pPr>
+    </w:p>
+    <w:p>
+      <w:pPr>
+        <w:jc w:val="center"/>
+        <w:rPr>
+          <w:rFonts w:ascii="Times New Roman" w:hAnsi="Times New Roman" w:cs="Times New Roman"/>
+          <w:sz w:val="28"/>
+          <w:szCs w:val="28"/>
+          <w:lang w:val="id-ID"/>
+        </w:rPr>
+      </w:pPr>
+      <w:r>
+        <w:rPr>
+          <w:rFonts w:ascii="Times New Roman" w:hAnsi="Times New Roman" w:cs="Times New Roman"/>
+          <w:sz w:val="28"/>
+          <w:szCs w:val="28"/>
+          <w:lang w:val="id-ID"/>
+        </w:rPr>
+        <w:lastRenderedPageBreak/>
         <w:t>DIGITAL DREAM STORE</w:t>
       </w:r>
     </w:p>
@@ -55,13 +432,17 @@
         <w:ind w:firstLine="720"/>
         <w:jc w:val="both"/>
         <w:rPr>
-          <w:rFonts w:ascii="Times New Roman" w:hAnsi="Times New Roman"/>
-          <w:lang w:val="id-ID"/>
-        </w:rPr>
-      </w:pPr>
-      <w:r>
-        <w:rPr>
-          <w:rFonts w:ascii="Times New Roman" w:hAnsi="Times New Roman"/>
+          <w:rFonts w:ascii="Times New Roman" w:hAnsi="Times New Roman" w:cs="Times New Roman"/>
+          <w:sz w:val="24"/>
+          <w:szCs w:val="24"/>
+          <w:lang w:val="id-ID"/>
+        </w:rPr>
+      </w:pPr>
+      <w:r>
+        <w:rPr>
+          <w:rFonts w:ascii="Times New Roman" w:hAnsi="Times New Roman" w:cs="Times New Roman"/>
+          <w:sz w:val="24"/>
+          <w:szCs w:val="24"/>
           <w:lang w:val="id-ID"/>
         </w:rPr>
         <w:t>Di tengah kota yang ramai, terletaklah sebuah toko online bernama "Digital Dream Store". Toko ini memiliki seorang (ADMIN), Toko ini dikenal karena menyediakan berbagai macam perangkat teknologi terbaru, mulai dari smartphone hingga laptop dan perangkat pintar lainnya. Untuk menjaga kelancaran operasinya,Digital Dream Store mengandalkan sebuah sistem manajemen database yang canggih.</w:t>
@@ -73,23 +454,20 @@
         <w:ind w:firstLine="720"/>
         <w:jc w:val="both"/>
         <w:rPr>
-          <w:rFonts w:ascii="Times New Roman" w:hAnsi="Times New Roman"/>
-          <w:lang w:val="id-ID"/>
-        </w:rPr>
-      </w:pPr>
-      <w:r>
-        <w:rPr>
-          <w:rFonts w:ascii="Times New Roman" w:hAnsi="Times New Roman"/>
-          <w:lang w:val="id-ID"/>
-        </w:rPr>
-        <w:t xml:space="preserve">Di balik layar, sistem database Digital Dream Store terdiri dari beberapa entitas utama. Pertama, ada entitas </w:t>
-      </w:r>
-      <w:r>
-        <w:rPr>
-          <w:rFonts w:ascii="Times New Roman" w:hAnsi="Times New Roman"/>
-          <w:lang w:val="id-ID"/>
-        </w:rPr>
-        <w:t>"Pelanggan", yang menyimpan informasi pribadi setiap pembeli, seperti nama, alamat, nomor telepon, dan riwayat pembelian mereka. Hal ini memungkinkan Digital Dream Store untuk memberikan pengalaman berbelanja yang personal kepada setiap pelanggannya</w:t>
+          <w:rFonts w:ascii="Times New Roman" w:hAnsi="Times New Roman" w:cs="Times New Roman"/>
+          <w:sz w:val="24"/>
+          <w:szCs w:val="24"/>
+          <w:lang w:val="id-ID"/>
+        </w:rPr>
+      </w:pPr>
+      <w:r>
+        <w:rPr>
+          <w:rFonts w:ascii="Times New Roman" w:hAnsi="Times New Roman" w:cs="Times New Roman"/>
+          <w:sz w:val="24"/>
+          <w:szCs w:val="24"/>
+          <w:lang w:val="id-ID"/>
+        </w:rPr>
+        <w:t>Di balik layar, sistem database Digital Dream Store terdiri dari beberapa entitas utama. Pertama, ada entitas "Pelanggan", yang menyimpan informasi pribadi setiap pembeli, seperti nama, alamat, nomor telepon, dan riwayat pembelian mereka. Hal ini memungkinkan Digital Dream Store untuk memberikan pengalaman berbelanja yang personal kepada setiap pelanggannya</w:t>
       </w:r>
     </w:p>
     <w:p>
@@ -98,30 +476,20 @@
         <w:ind w:firstLine="720"/>
         <w:jc w:val="both"/>
         <w:rPr>
-          <w:rFonts w:ascii="Times New Roman" w:hAnsi="Times New Roman"/>
-          <w:lang w:val="id-ID"/>
-        </w:rPr>
-      </w:pPr>
-      <w:r>
-        <w:rPr>
-          <w:rFonts w:ascii="Times New Roman" w:hAnsi="Times New Roman"/>
-          <w:lang w:val="id-ID"/>
-        </w:rPr>
-        <w:t>D</w:t>
-      </w:r>
-      <w:r>
-        <w:rPr>
-          <w:rFonts w:ascii="Times New Roman" w:hAnsi="Times New Roman"/>
-          <w:lang w:val="id-ID"/>
-        </w:rPr>
-        <w:t xml:space="preserve">an selain itu terdapat </w:t>
-      </w:r>
-      <w:r>
-        <w:rPr>
-          <w:rFonts w:ascii="Times New Roman" w:hAnsi="Times New Roman"/>
-          <w:lang w:val="id-ID"/>
-        </w:rPr>
-        <w:t>"Produk", yang mencatat semua informasi tentang barang yang dijual, mulai dari nama, deskripsi, harga, hingga ketersediaan stok. Setiap kali ada penambahan atau perubahan dalam inventaris, informasi tersebut diperbarui secara otomatis dalam database.</w:t>
+          <w:rFonts w:ascii="Times New Roman" w:hAnsi="Times New Roman" w:cs="Times New Roman"/>
+          <w:sz w:val="24"/>
+          <w:szCs w:val="24"/>
+          <w:lang w:val="id-ID"/>
+        </w:rPr>
+      </w:pPr>
+      <w:r>
+        <w:rPr>
+          <w:rFonts w:ascii="Times New Roman" w:hAnsi="Times New Roman" w:cs="Times New Roman"/>
+          <w:sz w:val="24"/>
+          <w:szCs w:val="24"/>
+          <w:lang w:val="id-ID"/>
+        </w:rPr>
+        <w:t>Dan selain itu terdapat "Produk", yang mencatat semua informasi tentang barang yang dijual, mulai dari nama, deskripsi, harga, hingga ketersediaan stok. Setiap kali ada penambahan atau perubahan dalam inventaris, informasi tersebut diperbarui secara otomatis dalam database.</w:t>
       </w:r>
     </w:p>
     <w:p>
@@ -130,13 +498,17 @@
         <w:ind w:firstLine="720"/>
         <w:jc w:val="both"/>
         <w:rPr>
-          <w:rFonts w:ascii="Times New Roman" w:hAnsi="Times New Roman"/>
-          <w:lang w:val="id-ID"/>
-        </w:rPr>
-      </w:pPr>
-      <w:r>
-        <w:rPr>
-          <w:rFonts w:ascii="Times New Roman" w:hAnsi="Times New Roman"/>
+          <w:rFonts w:ascii="Times New Roman" w:hAnsi="Times New Roman" w:cs="Times New Roman"/>
+          <w:sz w:val="24"/>
+          <w:szCs w:val="24"/>
+          <w:lang w:val="id-ID"/>
+        </w:rPr>
+      </w:pPr>
+      <w:r>
+        <w:rPr>
+          <w:rFonts w:ascii="Times New Roman" w:hAnsi="Times New Roman" w:cs="Times New Roman"/>
+          <w:sz w:val="24"/>
+          <w:szCs w:val="24"/>
           <w:lang w:val="id-ID"/>
         </w:rPr>
         <w:t>Selain itu, ada "Pesanan", yang mencatat setiap transaksi yang terjadi. Setiap kali seseorang melakukan pembelian di Digital Dream Store. sebuah catatan pesanan dibuat dalam database, mencakup detail produk yang dibeli, jumlahnya, harga, dan informasi pengiriman. Ini membantu Digital Dream Store untuk melacak status setiap pesanan, mulai dari pembelian hingga pengiriman dan penerimaan oleh pelanggan.</w:t>
@@ -148,13 +520,17 @@
         <w:ind w:firstLine="720"/>
         <w:jc w:val="both"/>
         <w:rPr>
-          <w:rFonts w:ascii="Times New Roman" w:hAnsi="Times New Roman"/>
-          <w:lang w:val="id-ID"/>
-        </w:rPr>
-      </w:pPr>
-      <w:r>
-        <w:rPr>
-          <w:rFonts w:ascii="Times New Roman" w:hAnsi="Times New Roman"/>
+          <w:rFonts w:ascii="Times New Roman" w:hAnsi="Times New Roman" w:cs="Times New Roman"/>
+          <w:sz w:val="24"/>
+          <w:szCs w:val="24"/>
+          <w:lang w:val="id-ID"/>
+        </w:rPr>
+      </w:pPr>
+      <w:r>
+        <w:rPr>
+          <w:rFonts w:ascii="Times New Roman" w:hAnsi="Times New Roman" w:cs="Times New Roman"/>
+          <w:sz w:val="24"/>
+          <w:szCs w:val="24"/>
           <w:lang w:val="id-ID"/>
         </w:rPr>
         <w:t xml:space="preserve">  Kemudian terdapat "Pengiriman", yang mencatat semua informasi terkait pengiriman barang, seperti metode pengiriman, nomor pelacakan, dan status pengiriman. Ini memastikan bahwa pelanggan dapat melacak status pengiriman paket mereka dengan mudah dan memungkinkan Digital Dream Store untuk menangani masalah pengiriman dengan cepat jika ada.</w:t>
@@ -165,13 +541,17 @@
         <w:spacing w:line="240" w:lineRule="auto"/>
         <w:jc w:val="both"/>
         <w:rPr>
-          <w:rFonts w:ascii="Times New Roman" w:hAnsi="Times New Roman"/>
-          <w:lang w:val="id-ID"/>
-        </w:rPr>
-      </w:pPr>
-      <w:r>
-        <w:rPr>
-          <w:rFonts w:ascii="Times New Roman" w:hAnsi="Times New Roman"/>
+          <w:rFonts w:ascii="Times New Roman" w:hAnsi="Times New Roman" w:cs="Times New Roman"/>
+          <w:sz w:val="24"/>
+          <w:szCs w:val="24"/>
+          <w:lang w:val="id-ID"/>
+        </w:rPr>
+      </w:pPr>
+      <w:r>
+        <w:rPr>
+          <w:rFonts w:ascii="Times New Roman" w:hAnsi="Times New Roman" w:cs="Times New Roman"/>
+          <w:sz w:val="24"/>
+          <w:szCs w:val="24"/>
           <w:lang w:val="id-ID"/>
         </w:rPr>
         <w:tab/>
@@ -183,7 +563,9 @@
         <w:spacing w:line="240" w:lineRule="auto"/>
         <w:jc w:val="both"/>
         <w:rPr>
-          <w:rFonts w:ascii="Times New Roman" w:hAnsi="Times New Roman"/>
+          <w:rFonts w:ascii="Times New Roman" w:hAnsi="Times New Roman" w:cs="Times New Roman"/>
+          <w:sz w:val="24"/>
+          <w:szCs w:val="24"/>
           <w:lang w:val="id-ID"/>
         </w:rPr>
       </w:pPr>
@@ -193,7 +575,9 @@
         <w:spacing w:line="240" w:lineRule="auto"/>
         <w:jc w:val="both"/>
         <w:rPr>
-          <w:rFonts w:ascii="Times New Roman" w:hAnsi="Times New Roman"/>
+          <w:rFonts w:ascii="Times New Roman" w:hAnsi="Times New Roman" w:cs="Times New Roman"/>
+          <w:sz w:val="24"/>
+          <w:szCs w:val="24"/>
           <w:lang w:val="id-ID"/>
         </w:rPr>
       </w:pPr>
@@ -203,7 +587,9 @@
         <w:spacing w:line="240" w:lineRule="auto"/>
         <w:jc w:val="both"/>
         <w:rPr>
-          <w:rFonts w:ascii="Times New Roman" w:hAnsi="Times New Roman"/>
+          <w:rFonts w:ascii="Times New Roman" w:hAnsi="Times New Roman" w:cs="Times New Roman"/>
+          <w:sz w:val="24"/>
+          <w:szCs w:val="24"/>
           <w:lang w:val="id-ID"/>
         </w:rPr>
       </w:pPr>
@@ -213,7 +599,9 @@
         <w:spacing w:line="240" w:lineRule="auto"/>
         <w:jc w:val="both"/>
         <w:rPr>
-          <w:rFonts w:ascii="Times New Roman" w:hAnsi="Times New Roman"/>
+          <w:rFonts w:ascii="Times New Roman" w:hAnsi="Times New Roman" w:cs="Times New Roman"/>
+          <w:sz w:val="24"/>
+          <w:szCs w:val="24"/>
           <w:lang w:val="id-ID"/>
         </w:rPr>
       </w:pPr>
@@ -223,59 +611,27 @@
         <w:spacing w:line="240" w:lineRule="auto"/>
         <w:jc w:val="both"/>
         <w:rPr>
-          <w:rFonts w:ascii="Times New Roman" w:hAnsi="Times New Roman"/>
-          <w:lang w:val="id-ID"/>
-        </w:rPr>
-      </w:pPr>
-    </w:p>
-    <w:p>
-      <w:pPr>
-        <w:spacing w:line="240" w:lineRule="auto"/>
-        <w:jc w:val="both"/>
-        <w:rPr>
-          <w:rFonts w:ascii="Times New Roman" w:hAnsi="Times New Roman"/>
-          <w:lang w:val="id-ID"/>
-        </w:rPr>
-      </w:pPr>
-    </w:p>
-    <w:p>
-      <w:pPr>
-        <w:spacing w:line="240" w:lineRule="auto"/>
-        <w:jc w:val="both"/>
-        <w:rPr>
-          <w:rFonts w:ascii="Times New Roman" w:hAnsi="Times New Roman"/>
-          <w:lang w:val="id-ID"/>
-        </w:rPr>
-      </w:pPr>
-    </w:p>
-    <w:p>
-      <w:pPr>
-        <w:spacing w:line="240" w:lineRule="auto"/>
-        <w:jc w:val="both"/>
-        <w:rPr>
-          <w:rFonts w:ascii="Times New Roman" w:hAnsi="Times New Roman"/>
-          <w:lang w:val="id-ID"/>
-        </w:rPr>
-      </w:pPr>
-    </w:p>
-    <w:p>
-      <w:pPr>
-        <w:spacing w:line="240" w:lineRule="auto"/>
-        <w:jc w:val="both"/>
-        <w:rPr>
-          <w:rFonts w:ascii="Times New Roman" w:hAnsi="Times New Roman"/>
-          <w:lang w:val="id-ID"/>
-        </w:rPr>
-      </w:pPr>
-    </w:p>
-    <w:p>
-      <w:pPr>
-        <w:rPr>
-          <w:lang w:val="id-ID"/>
-        </w:rPr>
-      </w:pPr>
-      <w:r>
-        <w:rPr>
+          <w:rFonts w:ascii="Times New Roman" w:hAnsi="Times New Roman" w:cs="Times New Roman"/>
+          <w:sz w:val="24"/>
+          <w:szCs w:val="24"/>
+          <w:lang w:val="id-ID"/>
+        </w:rPr>
+      </w:pPr>
+    </w:p>
+    <w:p>
+      <w:pPr>
+        <w:rPr>
+          <w:rFonts w:ascii="Times New Roman" w:hAnsi="Times New Roman" w:cs="Times New Roman"/>
+          <w:sz w:val="24"/>
+          <w:szCs w:val="24"/>
+          <w:lang w:val="id-ID"/>
+        </w:rPr>
+      </w:pPr>
+      <w:r>
+        <w:rPr>
+          <w:rFonts w:ascii="Times New Roman" w:hAnsi="Times New Roman" w:cs="Times New Roman"/>
+          <w:sz w:val="24"/>
+          <w:szCs w:val="24"/>
           <w:lang w:val="id-ID"/>
         </w:rPr>
         <w:lastRenderedPageBreak/>
@@ -285,30 +641,36 @@
     <w:p>
       <w:pPr>
         <w:rPr>
-          <w:lang w:val="id-ID"/>
-        </w:rPr>
-      </w:pPr>
-      <w:r>
-        <w:rPr>
-          <w:lang w:val="id-ID"/>
-        </w:rPr>
-        <w:t>1.Pemilik Toko Online</w:t>
-      </w:r>
-      <w:r>
-        <w:rPr>
-          <w:lang w:val="id-ID"/>
-        </w:rPr>
-        <w:t>/ADMIN</w:t>
-      </w:r>
-    </w:p>
-    <w:p>
-      <w:pPr>
-        <w:rPr>
-          <w:lang w:val="id-ID"/>
-        </w:rPr>
-      </w:pPr>
-      <w:r>
-        <w:rPr>
+          <w:rFonts w:ascii="Times New Roman" w:hAnsi="Times New Roman" w:cs="Times New Roman"/>
+          <w:sz w:val="24"/>
+          <w:szCs w:val="24"/>
+          <w:lang w:val="id-ID"/>
+        </w:rPr>
+      </w:pPr>
+      <w:r>
+        <w:rPr>
+          <w:rFonts w:ascii="Times New Roman" w:hAnsi="Times New Roman" w:cs="Times New Roman"/>
+          <w:sz w:val="24"/>
+          <w:szCs w:val="24"/>
+          <w:lang w:val="id-ID"/>
+        </w:rPr>
+        <w:t>1.Pemilik Toko Online/ADMIN</w:t>
+      </w:r>
+    </w:p>
+    <w:p>
+      <w:pPr>
+        <w:rPr>
+          <w:rFonts w:ascii="Times New Roman" w:hAnsi="Times New Roman" w:cs="Times New Roman"/>
+          <w:sz w:val="24"/>
+          <w:szCs w:val="24"/>
+          <w:lang w:val="id-ID"/>
+        </w:rPr>
+      </w:pPr>
+      <w:r>
+        <w:rPr>
+          <w:rFonts w:ascii="Times New Roman" w:hAnsi="Times New Roman" w:cs="Times New Roman"/>
+          <w:sz w:val="24"/>
+          <w:szCs w:val="24"/>
           <w:lang w:val="id-ID"/>
         </w:rPr>
         <w:t>B.Atribut</w:t>
@@ -317,11 +679,17 @@
     <w:p>
       <w:pPr>
         <w:rPr>
-          <w:lang w:val="id-ID"/>
-        </w:rPr>
-      </w:pPr>
-      <w:r>
-        <w:rPr>
+          <w:rFonts w:ascii="Times New Roman" w:hAnsi="Times New Roman" w:cs="Times New Roman"/>
+          <w:sz w:val="24"/>
+          <w:szCs w:val="24"/>
+          <w:lang w:val="id-ID"/>
+        </w:rPr>
+      </w:pPr>
+      <w:r>
+        <w:rPr>
+          <w:rFonts w:ascii="Times New Roman" w:hAnsi="Times New Roman" w:cs="Times New Roman"/>
+          <w:sz w:val="24"/>
+          <w:szCs w:val="24"/>
           <w:lang w:val="id-ID"/>
         </w:rPr>
         <w:t>1.Nama,Profile Bisnis,Produk yang Di jual,Metode pengiriman,Metode Pembayaran</w:t>
@@ -330,11 +698,17 @@
     <w:p>
       <w:pPr>
         <w:rPr>
-          <w:lang w:val="id-ID"/>
-        </w:rPr>
-      </w:pPr>
-      <w:r>
-        <w:rPr>
+          <w:rFonts w:ascii="Times New Roman" w:hAnsi="Times New Roman" w:cs="Times New Roman"/>
+          <w:sz w:val="24"/>
+          <w:szCs w:val="24"/>
+          <w:lang w:val="id-ID"/>
+        </w:rPr>
+      </w:pPr>
+      <w:r>
+        <w:rPr>
+          <w:rFonts w:ascii="Times New Roman" w:hAnsi="Times New Roman" w:cs="Times New Roman"/>
+          <w:sz w:val="24"/>
+          <w:szCs w:val="24"/>
           <w:lang w:val="id-ID"/>
         </w:rPr>
         <w:t>C.Relasi</w:t>
@@ -343,30 +717,36 @@
     <w:p>
       <w:pPr>
         <w:rPr>
-          <w:lang w:val="id-ID"/>
-        </w:rPr>
-      </w:pPr>
-      <w:r>
-        <w:rPr>
-          <w:lang w:val="id-ID"/>
-        </w:rPr>
-        <w:t>1</w:t>
-      </w:r>
-      <w:r>
-        <w:rPr>
-          <w:lang w:val="id-ID"/>
-        </w:rPr>
-        <w:t>. Relasi antara Pelanggan dan Transaksi</w:t>
-      </w:r>
-    </w:p>
-    <w:p>
-      <w:pPr>
-        <w:rPr>
-          <w:lang w:val="id-ID"/>
-        </w:rPr>
-      </w:pPr>
-      <w:r>
-        <w:rPr>
+          <w:rFonts w:ascii="Times New Roman" w:hAnsi="Times New Roman" w:cs="Times New Roman"/>
+          <w:sz w:val="24"/>
+          <w:szCs w:val="24"/>
+          <w:lang w:val="id-ID"/>
+        </w:rPr>
+      </w:pPr>
+      <w:r>
+        <w:rPr>
+          <w:rFonts w:ascii="Times New Roman" w:hAnsi="Times New Roman" w:cs="Times New Roman"/>
+          <w:sz w:val="24"/>
+          <w:szCs w:val="24"/>
+          <w:lang w:val="id-ID"/>
+        </w:rPr>
+        <w:t>1. Relasi antara Pelanggan dan Transaksi</w:t>
+      </w:r>
+    </w:p>
+    <w:p>
+      <w:pPr>
+        <w:rPr>
+          <w:rFonts w:ascii="Times New Roman" w:hAnsi="Times New Roman" w:cs="Times New Roman"/>
+          <w:sz w:val="24"/>
+          <w:szCs w:val="24"/>
+          <w:lang w:val="id-ID"/>
+        </w:rPr>
+      </w:pPr>
+      <w:r>
+        <w:rPr>
+          <w:rFonts w:ascii="Times New Roman" w:hAnsi="Times New Roman" w:cs="Times New Roman"/>
+          <w:sz w:val="24"/>
+          <w:szCs w:val="24"/>
           <w:lang w:val="id-ID"/>
         </w:rPr>
         <w:t xml:space="preserve">   - Pelanggan dapat melakukan pemesanan produk</w:t>
@@ -375,11 +755,17 @@
     <w:p>
       <w:pPr>
         <w:rPr>
-          <w:lang w:val="id-ID"/>
-        </w:rPr>
-      </w:pPr>
-      <w:r>
-        <w:rPr>
+          <w:rFonts w:ascii="Times New Roman" w:hAnsi="Times New Roman" w:cs="Times New Roman"/>
+          <w:sz w:val="24"/>
+          <w:szCs w:val="24"/>
+          <w:lang w:val="id-ID"/>
+        </w:rPr>
+      </w:pPr>
+      <w:r>
+        <w:rPr>
+          <w:rFonts w:ascii="Times New Roman" w:hAnsi="Times New Roman" w:cs="Times New Roman"/>
+          <w:sz w:val="24"/>
+          <w:szCs w:val="24"/>
           <w:lang w:val="id-ID"/>
         </w:rPr>
         <w:t xml:space="preserve">   - Pelanggan dapat memilih metode pembayaran</w:t>
@@ -388,11 +774,17 @@
     <w:p>
       <w:pPr>
         <w:rPr>
-          <w:lang w:val="id-ID"/>
-        </w:rPr>
-      </w:pPr>
-      <w:r>
-        <w:rPr>
+          <w:rFonts w:ascii="Times New Roman" w:hAnsi="Times New Roman" w:cs="Times New Roman"/>
+          <w:sz w:val="24"/>
+          <w:szCs w:val="24"/>
+          <w:lang w:val="id-ID"/>
+        </w:rPr>
+      </w:pPr>
+      <w:r>
+        <w:rPr>
+          <w:rFonts w:ascii="Times New Roman" w:hAnsi="Times New Roman" w:cs="Times New Roman"/>
+          <w:sz w:val="24"/>
+          <w:szCs w:val="24"/>
           <w:lang w:val="id-ID"/>
         </w:rPr>
         <w:t xml:space="preserve">   - Pelanggan dapat melacak status pengiriman pesanannya</w:t>
@@ -401,18 +793,27 @@
     <w:p>
       <w:pPr>
         <w:rPr>
-          <w:lang w:val="id-ID"/>
-        </w:rPr>
-      </w:pPr>
-    </w:p>
-    <w:p>
-      <w:pPr>
-        <w:rPr>
-          <w:lang w:val="id-ID"/>
-        </w:rPr>
-      </w:pPr>
-      <w:r>
-        <w:rPr>
+          <w:rFonts w:ascii="Times New Roman" w:hAnsi="Times New Roman" w:cs="Times New Roman"/>
+          <w:sz w:val="24"/>
+          <w:szCs w:val="24"/>
+          <w:lang w:val="id-ID"/>
+        </w:rPr>
+      </w:pPr>
+    </w:p>
+    <w:p>
+      <w:pPr>
+        <w:rPr>
+          <w:rFonts w:ascii="Times New Roman" w:hAnsi="Times New Roman" w:cs="Times New Roman"/>
+          <w:sz w:val="24"/>
+          <w:szCs w:val="24"/>
+          <w:lang w:val="id-ID"/>
+        </w:rPr>
+      </w:pPr>
+      <w:r>
+        <w:rPr>
+          <w:rFonts w:ascii="Times New Roman" w:hAnsi="Times New Roman" w:cs="Times New Roman"/>
+          <w:sz w:val="24"/>
+          <w:szCs w:val="24"/>
           <w:lang w:val="id-ID"/>
         </w:rPr>
         <w:t>A.Entitas</w:t>
@@ -421,11 +822,17 @@
     <w:p>
       <w:pPr>
         <w:rPr>
-          <w:lang w:val="id-ID"/>
-        </w:rPr>
-      </w:pPr>
-      <w:r>
-        <w:rPr>
+          <w:rFonts w:ascii="Times New Roman" w:hAnsi="Times New Roman" w:cs="Times New Roman"/>
+          <w:sz w:val="24"/>
+          <w:szCs w:val="24"/>
+          <w:lang w:val="id-ID"/>
+        </w:rPr>
+      </w:pPr>
+      <w:r>
+        <w:rPr>
+          <w:rFonts w:ascii="Times New Roman" w:hAnsi="Times New Roman" w:cs="Times New Roman"/>
+          <w:sz w:val="24"/>
+          <w:szCs w:val="24"/>
           <w:lang w:val="id-ID"/>
         </w:rPr>
         <w:t>2.Pelanggan</w:t>
@@ -434,11 +841,17 @@
     <w:p>
       <w:pPr>
         <w:rPr>
-          <w:lang w:val="id-ID"/>
-        </w:rPr>
-      </w:pPr>
-      <w:r>
-        <w:rPr>
+          <w:rFonts w:ascii="Times New Roman" w:hAnsi="Times New Roman" w:cs="Times New Roman"/>
+          <w:sz w:val="24"/>
+          <w:szCs w:val="24"/>
+          <w:lang w:val="id-ID"/>
+        </w:rPr>
+      </w:pPr>
+      <w:r>
+        <w:rPr>
+          <w:rFonts w:ascii="Times New Roman" w:hAnsi="Times New Roman" w:cs="Times New Roman"/>
+          <w:sz w:val="24"/>
+          <w:szCs w:val="24"/>
           <w:lang w:val="id-ID"/>
         </w:rPr>
         <w:t>B.Atribut</w:t>
@@ -447,11 +860,17 @@
     <w:p>
       <w:pPr>
         <w:rPr>
-          <w:lang w:val="id-ID"/>
-        </w:rPr>
-      </w:pPr>
-      <w:r>
-        <w:rPr>
+          <w:rFonts w:ascii="Times New Roman" w:hAnsi="Times New Roman" w:cs="Times New Roman"/>
+          <w:sz w:val="24"/>
+          <w:szCs w:val="24"/>
+          <w:lang w:val="id-ID"/>
+        </w:rPr>
+      </w:pPr>
+      <w:r>
+        <w:rPr>
+          <w:rFonts w:ascii="Times New Roman" w:hAnsi="Times New Roman" w:cs="Times New Roman"/>
+          <w:sz w:val="24"/>
+          <w:szCs w:val="24"/>
           <w:lang w:val="id-ID"/>
         </w:rPr>
         <w:t>2.Nama,Alamat,Nomor Telepon,Riwayat Pembelian</w:t>
@@ -460,11 +879,17 @@
     <w:p>
       <w:pPr>
         <w:rPr>
-          <w:lang w:val="id-ID"/>
-        </w:rPr>
-      </w:pPr>
-      <w:r>
-        <w:rPr>
+          <w:rFonts w:ascii="Times New Roman" w:hAnsi="Times New Roman" w:cs="Times New Roman"/>
+          <w:sz w:val="24"/>
+          <w:szCs w:val="24"/>
+          <w:lang w:val="id-ID"/>
+        </w:rPr>
+      </w:pPr>
+      <w:r>
+        <w:rPr>
+          <w:rFonts w:ascii="Times New Roman" w:hAnsi="Times New Roman" w:cs="Times New Roman"/>
+          <w:sz w:val="24"/>
+          <w:szCs w:val="24"/>
           <w:lang w:val="id-ID"/>
         </w:rPr>
         <w:t>C.Relasi</w:t>
@@ -473,30 +898,36 @@
     <w:p>
       <w:pPr>
         <w:rPr>
-          <w:lang w:val="id-ID"/>
-        </w:rPr>
-      </w:pPr>
-      <w:r>
-        <w:rPr>
-          <w:lang w:val="id-ID"/>
-        </w:rPr>
-        <w:t>2</w:t>
-      </w:r>
-      <w:r>
-        <w:rPr>
-          <w:lang w:val="id-ID"/>
-        </w:rPr>
-        <w:t>. Relasi antara Pelanggan dan Produk</w:t>
-      </w:r>
-    </w:p>
-    <w:p>
-      <w:pPr>
-        <w:rPr>
-          <w:lang w:val="id-ID"/>
-        </w:rPr>
-      </w:pPr>
-      <w:r>
-        <w:rPr>
+          <w:rFonts w:ascii="Times New Roman" w:hAnsi="Times New Roman" w:cs="Times New Roman"/>
+          <w:sz w:val="24"/>
+          <w:szCs w:val="24"/>
+          <w:lang w:val="id-ID"/>
+        </w:rPr>
+      </w:pPr>
+      <w:r>
+        <w:rPr>
+          <w:rFonts w:ascii="Times New Roman" w:hAnsi="Times New Roman" w:cs="Times New Roman"/>
+          <w:sz w:val="24"/>
+          <w:szCs w:val="24"/>
+          <w:lang w:val="id-ID"/>
+        </w:rPr>
+        <w:t>2. Relasi antara Pelanggan dan Produk</w:t>
+      </w:r>
+    </w:p>
+    <w:p>
+      <w:pPr>
+        <w:rPr>
+          <w:rFonts w:ascii="Times New Roman" w:hAnsi="Times New Roman" w:cs="Times New Roman"/>
+          <w:sz w:val="24"/>
+          <w:szCs w:val="24"/>
+          <w:lang w:val="id-ID"/>
+        </w:rPr>
+      </w:pPr>
+      <w:r>
+        <w:rPr>
+          <w:rFonts w:ascii="Times New Roman" w:hAnsi="Times New Roman" w:cs="Times New Roman"/>
+          <w:sz w:val="24"/>
+          <w:szCs w:val="24"/>
           <w:lang w:val="id-ID"/>
         </w:rPr>
         <w:t xml:space="preserve">   - Pelanggan dapat melihat-lihat produk yang dijual</w:t>
@@ -505,11 +936,17 @@
     <w:p>
       <w:pPr>
         <w:rPr>
-          <w:lang w:val="id-ID"/>
-        </w:rPr>
-      </w:pPr>
-      <w:r>
-        <w:rPr>
+          <w:rFonts w:ascii="Times New Roman" w:hAnsi="Times New Roman" w:cs="Times New Roman"/>
+          <w:sz w:val="24"/>
+          <w:szCs w:val="24"/>
+          <w:lang w:val="id-ID"/>
+        </w:rPr>
+      </w:pPr>
+      <w:r>
+        <w:rPr>
+          <w:rFonts w:ascii="Times New Roman" w:hAnsi="Times New Roman" w:cs="Times New Roman"/>
+          <w:sz w:val="24"/>
+          <w:szCs w:val="24"/>
           <w:lang w:val="id-ID"/>
         </w:rPr>
         <w:t xml:space="preserve">   - Pelanggan dapat memilih dan memesan produk</w:t>
@@ -518,11 +955,17 @@
     <w:p>
       <w:pPr>
         <w:rPr>
-          <w:lang w:val="id-ID"/>
-        </w:rPr>
-      </w:pPr>
-      <w:r>
-        <w:rPr>
+          <w:rFonts w:ascii="Times New Roman" w:hAnsi="Times New Roman" w:cs="Times New Roman"/>
+          <w:sz w:val="24"/>
+          <w:szCs w:val="24"/>
+          <w:lang w:val="id-ID"/>
+        </w:rPr>
+      </w:pPr>
+      <w:r>
+        <w:rPr>
+          <w:rFonts w:ascii="Times New Roman" w:hAnsi="Times New Roman" w:cs="Times New Roman"/>
+          <w:sz w:val="24"/>
+          <w:szCs w:val="24"/>
           <w:lang w:val="id-ID"/>
         </w:rPr>
         <w:t xml:space="preserve">   - Pelanggan dapat memberikan ulasan dan penilaian terhadap produk</w:t>
@@ -531,18 +974,27 @@
     <w:p>
       <w:pPr>
         <w:rPr>
-          <w:lang w:val="id-ID"/>
-        </w:rPr>
-      </w:pPr>
-    </w:p>
-    <w:p>
-      <w:pPr>
-        <w:rPr>
-          <w:lang w:val="id-ID"/>
-        </w:rPr>
-      </w:pPr>
-      <w:r>
-        <w:rPr>
+          <w:rFonts w:ascii="Times New Roman" w:hAnsi="Times New Roman" w:cs="Times New Roman"/>
+          <w:sz w:val="24"/>
+          <w:szCs w:val="24"/>
+          <w:lang w:val="id-ID"/>
+        </w:rPr>
+      </w:pPr>
+    </w:p>
+    <w:p>
+      <w:pPr>
+        <w:rPr>
+          <w:rFonts w:ascii="Times New Roman" w:hAnsi="Times New Roman" w:cs="Times New Roman"/>
+          <w:sz w:val="24"/>
+          <w:szCs w:val="24"/>
+          <w:lang w:val="id-ID"/>
+        </w:rPr>
+      </w:pPr>
+      <w:r>
+        <w:rPr>
+          <w:rFonts w:ascii="Times New Roman" w:hAnsi="Times New Roman" w:cs="Times New Roman"/>
+          <w:sz w:val="24"/>
+          <w:szCs w:val="24"/>
           <w:lang w:val="id-ID"/>
         </w:rPr>
         <w:t>A.Entitas</w:t>
@@ -551,11 +1003,17 @@
     <w:p>
       <w:pPr>
         <w:rPr>
-          <w:lang w:val="id-ID"/>
-        </w:rPr>
-      </w:pPr>
-      <w:r>
-        <w:rPr>
+          <w:rFonts w:ascii="Times New Roman" w:hAnsi="Times New Roman" w:cs="Times New Roman"/>
+          <w:sz w:val="24"/>
+          <w:szCs w:val="24"/>
+          <w:lang w:val="id-ID"/>
+        </w:rPr>
+      </w:pPr>
+      <w:r>
+        <w:rPr>
+          <w:rFonts w:ascii="Times New Roman" w:hAnsi="Times New Roman" w:cs="Times New Roman"/>
+          <w:sz w:val="24"/>
+          <w:szCs w:val="24"/>
           <w:lang w:val="id-ID"/>
         </w:rPr>
         <w:t>3.Produk</w:t>
@@ -564,11 +1022,17 @@
     <w:p>
       <w:pPr>
         <w:rPr>
-          <w:lang w:val="id-ID"/>
-        </w:rPr>
-      </w:pPr>
-      <w:r>
-        <w:rPr>
+          <w:rFonts w:ascii="Times New Roman" w:hAnsi="Times New Roman" w:cs="Times New Roman"/>
+          <w:sz w:val="24"/>
+          <w:szCs w:val="24"/>
+          <w:lang w:val="id-ID"/>
+        </w:rPr>
+      </w:pPr>
+      <w:r>
+        <w:rPr>
+          <w:rFonts w:ascii="Times New Roman" w:hAnsi="Times New Roman" w:cs="Times New Roman"/>
+          <w:sz w:val="24"/>
+          <w:szCs w:val="24"/>
           <w:lang w:val="id-ID"/>
         </w:rPr>
         <w:t>B.Atribut</w:t>
@@ -577,11 +1041,17 @@
     <w:p>
       <w:pPr>
         <w:rPr>
-          <w:lang w:val="id-ID"/>
-        </w:rPr>
-      </w:pPr>
-      <w:r>
-        <w:rPr>
+          <w:rFonts w:ascii="Times New Roman" w:hAnsi="Times New Roman" w:cs="Times New Roman"/>
+          <w:sz w:val="24"/>
+          <w:szCs w:val="24"/>
+          <w:lang w:val="id-ID"/>
+        </w:rPr>
+      </w:pPr>
+      <w:r>
+        <w:rPr>
+          <w:rFonts w:ascii="Times New Roman" w:hAnsi="Times New Roman" w:cs="Times New Roman"/>
+          <w:sz w:val="24"/>
+          <w:szCs w:val="24"/>
           <w:lang w:val="id-ID"/>
         </w:rPr>
         <w:t>3.Nama Produk,Deskripsi Produk,Harga,Stok,Kategori Produk</w:t>
@@ -590,11 +1060,17 @@
     <w:p>
       <w:pPr>
         <w:rPr>
-          <w:lang w:val="id-ID"/>
-        </w:rPr>
-      </w:pPr>
-      <w:r>
-        <w:rPr>
+          <w:rFonts w:ascii="Times New Roman" w:hAnsi="Times New Roman" w:cs="Times New Roman"/>
+          <w:sz w:val="24"/>
+          <w:szCs w:val="24"/>
+          <w:lang w:val="id-ID"/>
+        </w:rPr>
+      </w:pPr>
+      <w:r>
+        <w:rPr>
+          <w:rFonts w:ascii="Times New Roman" w:hAnsi="Times New Roman" w:cs="Times New Roman"/>
+          <w:sz w:val="24"/>
+          <w:szCs w:val="24"/>
           <w:lang w:val="id-ID"/>
         </w:rPr>
         <w:t>C.Relasi</w:t>
@@ -603,11 +1079,17 @@
     <w:p>
       <w:pPr>
         <w:rPr>
-          <w:lang w:val="id-ID"/>
-        </w:rPr>
-      </w:pPr>
-      <w:r>
-        <w:rPr>
+          <w:rFonts w:ascii="Times New Roman" w:hAnsi="Times New Roman" w:cs="Times New Roman"/>
+          <w:sz w:val="24"/>
+          <w:szCs w:val="24"/>
+          <w:lang w:val="id-ID"/>
+        </w:rPr>
+      </w:pPr>
+      <w:r>
+        <w:rPr>
+          <w:rFonts w:ascii="Times New Roman" w:hAnsi="Times New Roman" w:cs="Times New Roman"/>
+          <w:sz w:val="24"/>
+          <w:szCs w:val="24"/>
           <w:lang w:val="id-ID"/>
         </w:rPr>
         <w:t>3. Relasi antara Pelanggan dan Pengiriman</w:t>
@@ -616,11 +1098,17 @@
     <w:p>
       <w:pPr>
         <w:rPr>
-          <w:lang w:val="id-ID"/>
-        </w:rPr>
-      </w:pPr>
-      <w:r>
-        <w:rPr>
+          <w:rFonts w:ascii="Times New Roman" w:hAnsi="Times New Roman" w:cs="Times New Roman"/>
+          <w:sz w:val="24"/>
+          <w:szCs w:val="24"/>
+          <w:lang w:val="id-ID"/>
+        </w:rPr>
+      </w:pPr>
+      <w:r>
+        <w:rPr>
+          <w:rFonts w:ascii="Times New Roman" w:hAnsi="Times New Roman" w:cs="Times New Roman"/>
+          <w:sz w:val="24"/>
+          <w:szCs w:val="24"/>
           <w:lang w:val="id-ID"/>
         </w:rPr>
         <w:t xml:space="preserve">   - Pelanggan dapat memilih jasa pengiriman</w:t>
@@ -629,11 +1117,17 @@
     <w:p>
       <w:pPr>
         <w:rPr>
-          <w:lang w:val="id-ID"/>
-        </w:rPr>
-      </w:pPr>
-      <w:r>
-        <w:rPr>
+          <w:rFonts w:ascii="Times New Roman" w:hAnsi="Times New Roman" w:cs="Times New Roman"/>
+          <w:sz w:val="24"/>
+          <w:szCs w:val="24"/>
+          <w:lang w:val="id-ID"/>
+        </w:rPr>
+      </w:pPr>
+      <w:r>
+        <w:rPr>
+          <w:rFonts w:ascii="Times New Roman" w:hAnsi="Times New Roman" w:cs="Times New Roman"/>
+          <w:sz w:val="24"/>
+          <w:szCs w:val="24"/>
           <w:lang w:val="id-ID"/>
         </w:rPr>
         <w:t xml:space="preserve">   - Pelanggan dapat menerima produk yang dikirimkan</w:t>
@@ -642,44 +1136,56 @@
     <w:p>
       <w:pPr>
         <w:rPr>
-          <w:lang w:val="id-ID"/>
-        </w:rPr>
-      </w:pPr>
-      <w:r>
-        <w:rPr>
-          <w:lang w:val="id-ID"/>
-        </w:rPr>
-        <w:t xml:space="preserve">   - Pelanggan dapat memberikan feedback terhadap pengirima</w:t>
-      </w:r>
-      <w:r>
-        <w:rPr>
-          <w:lang w:val="id-ID"/>
-        </w:rPr>
-        <w:t>n</w:t>
-      </w:r>
-    </w:p>
-    <w:p>
-      <w:pPr>
-        <w:rPr>
-          <w:lang w:val="id-ID"/>
-        </w:rPr>
-      </w:pPr>
-      <w:r>
-        <w:rPr>
+          <w:rFonts w:ascii="Times New Roman" w:hAnsi="Times New Roman" w:cs="Times New Roman"/>
+          <w:sz w:val="24"/>
+          <w:szCs w:val="24"/>
+          <w:lang w:val="id-ID"/>
+        </w:rPr>
+      </w:pPr>
+      <w:r>
+        <w:rPr>
+          <w:rFonts w:ascii="Times New Roman" w:hAnsi="Times New Roman" w:cs="Times New Roman"/>
+          <w:sz w:val="24"/>
+          <w:szCs w:val="24"/>
           <w:lang w:val="id-ID"/>
         </w:rPr>
         <w:lastRenderedPageBreak/>
+        <w:t xml:space="preserve">   - Pelanggan dapat memberikan feedback terhadap pengiriman</w:t>
+      </w:r>
+    </w:p>
+    <w:p>
+      <w:pPr>
+        <w:rPr>
+          <w:rFonts w:ascii="Times New Roman" w:hAnsi="Times New Roman" w:cs="Times New Roman"/>
+          <w:sz w:val="24"/>
+          <w:szCs w:val="24"/>
+          <w:lang w:val="id-ID"/>
+        </w:rPr>
+      </w:pPr>
+      <w:r>
+        <w:rPr>
+          <w:rFonts w:ascii="Times New Roman" w:hAnsi="Times New Roman" w:cs="Times New Roman"/>
+          <w:sz w:val="24"/>
+          <w:szCs w:val="24"/>
+          <w:lang w:val="id-ID"/>
+        </w:rPr>
         <w:t>A.Entitas</w:t>
       </w:r>
     </w:p>
     <w:p>
       <w:pPr>
         <w:rPr>
-          <w:lang w:val="id-ID"/>
-        </w:rPr>
-      </w:pPr>
-      <w:r>
-        <w:rPr>
+          <w:rFonts w:ascii="Times New Roman" w:hAnsi="Times New Roman" w:cs="Times New Roman"/>
+          <w:sz w:val="24"/>
+          <w:szCs w:val="24"/>
+          <w:lang w:val="id-ID"/>
+        </w:rPr>
+      </w:pPr>
+      <w:r>
+        <w:rPr>
+          <w:rFonts w:ascii="Times New Roman" w:hAnsi="Times New Roman" w:cs="Times New Roman"/>
+          <w:sz w:val="24"/>
+          <w:szCs w:val="24"/>
           <w:lang w:val="id-ID"/>
         </w:rPr>
         <w:t>4.Transaksi</w:t>
@@ -688,11 +1194,17 @@
     <w:p>
       <w:pPr>
         <w:rPr>
-          <w:lang w:val="id-ID"/>
-        </w:rPr>
-      </w:pPr>
-      <w:r>
-        <w:rPr>
+          <w:rFonts w:ascii="Times New Roman" w:hAnsi="Times New Roman" w:cs="Times New Roman"/>
+          <w:sz w:val="24"/>
+          <w:szCs w:val="24"/>
+          <w:lang w:val="id-ID"/>
+        </w:rPr>
+      </w:pPr>
+      <w:r>
+        <w:rPr>
+          <w:rFonts w:ascii="Times New Roman" w:hAnsi="Times New Roman" w:cs="Times New Roman"/>
+          <w:sz w:val="24"/>
+          <w:szCs w:val="24"/>
           <w:lang w:val="id-ID"/>
         </w:rPr>
         <w:t>B.Atribut</w:t>
@@ -701,11 +1213,17 @@
     <w:p>
       <w:pPr>
         <w:rPr>
-          <w:lang w:val="id-ID"/>
-        </w:rPr>
-      </w:pPr>
-      <w:r>
-        <w:rPr>
+          <w:rFonts w:ascii="Times New Roman" w:hAnsi="Times New Roman" w:cs="Times New Roman"/>
+          <w:sz w:val="24"/>
+          <w:szCs w:val="24"/>
+          <w:lang w:val="id-ID"/>
+        </w:rPr>
+      </w:pPr>
+      <w:r>
+        <w:rPr>
+          <w:rFonts w:ascii="Times New Roman" w:hAnsi="Times New Roman" w:cs="Times New Roman"/>
+          <w:sz w:val="24"/>
+          <w:szCs w:val="24"/>
           <w:lang w:val="id-ID"/>
         </w:rPr>
         <w:t>4.Nomor Pesanan,Tanggal Pemesanan,Tanggal Pengiriman,Metode Pembayaran,Status Pengiriman</w:t>
@@ -714,11 +1232,17 @@
     <w:p>
       <w:pPr>
         <w:rPr>
-          <w:lang w:val="id-ID"/>
-        </w:rPr>
-      </w:pPr>
-      <w:r>
-        <w:rPr>
+          <w:rFonts w:ascii="Times New Roman" w:hAnsi="Times New Roman" w:cs="Times New Roman"/>
+          <w:sz w:val="24"/>
+          <w:szCs w:val="24"/>
+          <w:lang w:val="id-ID"/>
+        </w:rPr>
+      </w:pPr>
+      <w:r>
+        <w:rPr>
+          <w:rFonts w:ascii="Times New Roman" w:hAnsi="Times New Roman" w:cs="Times New Roman"/>
+          <w:sz w:val="24"/>
+          <w:szCs w:val="24"/>
           <w:lang w:val="id-ID"/>
         </w:rPr>
         <w:t>C.Relasi</w:t>
@@ -727,11 +1251,17 @@
     <w:p>
       <w:pPr>
         <w:rPr>
-          <w:lang w:val="id-ID"/>
-        </w:rPr>
-      </w:pPr>
-      <w:r>
-        <w:rPr>
+          <w:rFonts w:ascii="Times New Roman" w:hAnsi="Times New Roman" w:cs="Times New Roman"/>
+          <w:sz w:val="24"/>
+          <w:szCs w:val="24"/>
+          <w:lang w:val="id-ID"/>
+        </w:rPr>
+      </w:pPr>
+      <w:r>
+        <w:rPr>
+          <w:rFonts w:ascii="Times New Roman" w:hAnsi="Times New Roman" w:cs="Times New Roman"/>
+          <w:sz w:val="24"/>
+          <w:szCs w:val="24"/>
           <w:lang w:val="id-ID"/>
         </w:rPr>
         <w:t>4. Relasi antara Pelanggan dan Akun</w:t>
@@ -740,11 +1270,17 @@
     <w:p>
       <w:pPr>
         <w:rPr>
-          <w:lang w:val="id-ID"/>
-        </w:rPr>
-      </w:pPr>
-      <w:r>
-        <w:rPr>
+          <w:rFonts w:ascii="Times New Roman" w:hAnsi="Times New Roman" w:cs="Times New Roman"/>
+          <w:sz w:val="24"/>
+          <w:szCs w:val="24"/>
+          <w:lang w:val="id-ID"/>
+        </w:rPr>
+      </w:pPr>
+      <w:r>
+        <w:rPr>
+          <w:rFonts w:ascii="Times New Roman" w:hAnsi="Times New Roman" w:cs="Times New Roman"/>
+          <w:sz w:val="24"/>
+          <w:szCs w:val="24"/>
           <w:lang w:val="id-ID"/>
         </w:rPr>
         <w:t xml:space="preserve">   - Pelanggan dapat membuat akun di toko online</w:t>
@@ -753,11 +1289,17 @@
     <w:p>
       <w:pPr>
         <w:rPr>
-          <w:lang w:val="id-ID"/>
-        </w:rPr>
-      </w:pPr>
-      <w:r>
-        <w:rPr>
+          <w:rFonts w:ascii="Times New Roman" w:hAnsi="Times New Roman" w:cs="Times New Roman"/>
+          <w:sz w:val="24"/>
+          <w:szCs w:val="24"/>
+          <w:lang w:val="id-ID"/>
+        </w:rPr>
+      </w:pPr>
+      <w:r>
+        <w:rPr>
+          <w:rFonts w:ascii="Times New Roman" w:hAnsi="Times New Roman" w:cs="Times New Roman"/>
+          <w:sz w:val="24"/>
+          <w:szCs w:val="24"/>
           <w:lang w:val="id-ID"/>
         </w:rPr>
         <w:t xml:space="preserve">   - Pelanggan dapat login menggunakan akun mereka</w:t>
@@ -766,11 +1308,17 @@
     <w:p>
       <w:pPr>
         <w:rPr>
-          <w:lang w:val="id-ID"/>
-        </w:rPr>
-      </w:pPr>
-      <w:r>
-        <w:rPr>
+          <w:rFonts w:ascii="Times New Roman" w:hAnsi="Times New Roman" w:cs="Times New Roman"/>
+          <w:sz w:val="24"/>
+          <w:szCs w:val="24"/>
+          <w:lang w:val="id-ID"/>
+        </w:rPr>
+      </w:pPr>
+      <w:r>
+        <w:rPr>
+          <w:rFonts w:ascii="Times New Roman" w:hAnsi="Times New Roman" w:cs="Times New Roman"/>
+          <w:sz w:val="24"/>
+          <w:szCs w:val="24"/>
           <w:lang w:val="id-ID"/>
         </w:rPr>
         <w:t xml:space="preserve">   - Pelanggan dapat mengubah informasi profil akun</w:t>
@@ -779,18 +1327,27 @@
     <w:p>
       <w:pPr>
         <w:rPr>
-          <w:lang w:val="id-ID"/>
-        </w:rPr>
-      </w:pPr>
-    </w:p>
-    <w:p>
-      <w:pPr>
-        <w:rPr>
-          <w:lang w:val="id-ID"/>
-        </w:rPr>
-      </w:pPr>
-      <w:r>
-        <w:rPr>
+          <w:rFonts w:ascii="Times New Roman" w:hAnsi="Times New Roman" w:cs="Times New Roman"/>
+          <w:sz w:val="24"/>
+          <w:szCs w:val="24"/>
+          <w:lang w:val="id-ID"/>
+        </w:rPr>
+      </w:pPr>
+    </w:p>
+    <w:p>
+      <w:pPr>
+        <w:rPr>
+          <w:rFonts w:ascii="Times New Roman" w:hAnsi="Times New Roman" w:cs="Times New Roman"/>
+          <w:sz w:val="24"/>
+          <w:szCs w:val="24"/>
+          <w:lang w:val="id-ID"/>
+        </w:rPr>
+      </w:pPr>
+      <w:r>
+        <w:rPr>
+          <w:rFonts w:ascii="Times New Roman" w:hAnsi="Times New Roman" w:cs="Times New Roman"/>
+          <w:sz w:val="24"/>
+          <w:szCs w:val="24"/>
           <w:lang w:val="id-ID"/>
         </w:rPr>
         <w:t>A.Entitas</w:t>
@@ -799,11 +1356,17 @@
     <w:p>
       <w:pPr>
         <w:rPr>
-          <w:lang w:val="id-ID"/>
-        </w:rPr>
-      </w:pPr>
-      <w:r>
-        <w:rPr>
+          <w:rFonts w:ascii="Times New Roman" w:hAnsi="Times New Roman" w:cs="Times New Roman"/>
+          <w:sz w:val="24"/>
+          <w:szCs w:val="24"/>
+          <w:lang w:val="id-ID"/>
+        </w:rPr>
+      </w:pPr>
+      <w:r>
+        <w:rPr>
+          <w:rFonts w:ascii="Times New Roman" w:hAnsi="Times New Roman" w:cs="Times New Roman"/>
+          <w:sz w:val="24"/>
+          <w:szCs w:val="24"/>
           <w:lang w:val="id-ID"/>
         </w:rPr>
         <w:t>5.Pengiriman</w:t>
@@ -812,11 +1375,17 @@
     <w:p>
       <w:pPr>
         <w:rPr>
-          <w:lang w:val="id-ID"/>
-        </w:rPr>
-      </w:pPr>
-      <w:r>
-        <w:rPr>
+          <w:rFonts w:ascii="Times New Roman" w:hAnsi="Times New Roman" w:cs="Times New Roman"/>
+          <w:sz w:val="24"/>
+          <w:szCs w:val="24"/>
+          <w:lang w:val="id-ID"/>
+        </w:rPr>
+      </w:pPr>
+      <w:r>
+        <w:rPr>
+          <w:rFonts w:ascii="Times New Roman" w:hAnsi="Times New Roman" w:cs="Times New Roman"/>
+          <w:sz w:val="24"/>
+          <w:szCs w:val="24"/>
           <w:lang w:val="id-ID"/>
         </w:rPr>
         <w:t>B.Atribut</w:t>
@@ -825,11 +1394,17 @@
     <w:p>
       <w:pPr>
         <w:rPr>
-          <w:lang w:val="id-ID"/>
-        </w:rPr>
-      </w:pPr>
-      <w:r>
-        <w:rPr>
+          <w:rFonts w:ascii="Times New Roman" w:hAnsi="Times New Roman" w:cs="Times New Roman"/>
+          <w:sz w:val="24"/>
+          <w:szCs w:val="24"/>
+          <w:lang w:val="id-ID"/>
+        </w:rPr>
+      </w:pPr>
+      <w:r>
+        <w:rPr>
+          <w:rFonts w:ascii="Times New Roman" w:hAnsi="Times New Roman" w:cs="Times New Roman"/>
+          <w:sz w:val="24"/>
+          <w:szCs w:val="24"/>
           <w:lang w:val="id-ID"/>
         </w:rPr>
         <w:t>5.Nomor Resi,Jasa pengiriman,Tanggal pengiriman,Lokasi pengiriman</w:t>
@@ -838,11 +1413,17 @@
     <w:p>
       <w:pPr>
         <w:rPr>
-          <w:lang w:val="id-ID"/>
-        </w:rPr>
-      </w:pPr>
-      <w:r>
-        <w:rPr>
+          <w:rFonts w:ascii="Times New Roman" w:hAnsi="Times New Roman" w:cs="Times New Roman"/>
+          <w:sz w:val="24"/>
+          <w:szCs w:val="24"/>
+          <w:lang w:val="id-ID"/>
+        </w:rPr>
+      </w:pPr>
+      <w:r>
+        <w:rPr>
+          <w:rFonts w:ascii="Times New Roman" w:hAnsi="Times New Roman" w:cs="Times New Roman"/>
+          <w:sz w:val="24"/>
+          <w:szCs w:val="24"/>
           <w:lang w:val="id-ID"/>
         </w:rPr>
         <w:t>C.Relasi</w:t>
@@ -851,11 +1432,17 @@
     <w:p>
       <w:pPr>
         <w:rPr>
-          <w:lang w:val="id-ID"/>
-        </w:rPr>
-      </w:pPr>
-      <w:r>
-        <w:rPr>
+          <w:rFonts w:ascii="Times New Roman" w:hAnsi="Times New Roman" w:cs="Times New Roman"/>
+          <w:sz w:val="24"/>
+          <w:szCs w:val="24"/>
+          <w:lang w:val="id-ID"/>
+        </w:rPr>
+      </w:pPr>
+      <w:r>
+        <w:rPr>
+          <w:rFonts w:ascii="Times New Roman" w:hAnsi="Times New Roman" w:cs="Times New Roman"/>
+          <w:sz w:val="24"/>
+          <w:szCs w:val="24"/>
           <w:lang w:val="id-ID"/>
         </w:rPr>
         <w:t>5. Relasi antara Penjual dan Produk</w:t>
@@ -864,11 +1451,17 @@
     <w:p>
       <w:pPr>
         <w:rPr>
-          <w:lang w:val="id-ID"/>
-        </w:rPr>
-      </w:pPr>
-      <w:r>
-        <w:rPr>
+          <w:rFonts w:ascii="Times New Roman" w:hAnsi="Times New Roman" w:cs="Times New Roman"/>
+          <w:sz w:val="24"/>
+          <w:szCs w:val="24"/>
+          <w:lang w:val="id-ID"/>
+        </w:rPr>
+      </w:pPr>
+      <w:r>
+        <w:rPr>
+          <w:rFonts w:ascii="Times New Roman" w:hAnsi="Times New Roman" w:cs="Times New Roman"/>
+          <w:sz w:val="24"/>
+          <w:szCs w:val="24"/>
           <w:lang w:val="id-ID"/>
         </w:rPr>
         <w:t xml:space="preserve">   - Penjual dapat menambahkan produk ke toko online</w:t>
@@ -877,11 +1470,17 @@
     <w:p>
       <w:pPr>
         <w:rPr>
-          <w:lang w:val="id-ID"/>
-        </w:rPr>
-      </w:pPr>
-      <w:r>
-        <w:rPr>
+          <w:rFonts w:ascii="Times New Roman" w:hAnsi="Times New Roman" w:cs="Times New Roman"/>
+          <w:sz w:val="24"/>
+          <w:szCs w:val="24"/>
+          <w:lang w:val="id-ID"/>
+        </w:rPr>
+      </w:pPr>
+      <w:r>
+        <w:rPr>
+          <w:rFonts w:ascii="Times New Roman" w:hAnsi="Times New Roman" w:cs="Times New Roman"/>
+          <w:sz w:val="24"/>
+          <w:szCs w:val="24"/>
           <w:lang w:val="id-ID"/>
         </w:rPr>
         <w:t xml:space="preserve">   - Penjual dapat mengubah informasi produk</w:t>
@@ -890,11 +1489,17 @@
     <w:p>
       <w:pPr>
         <w:rPr>
-          <w:lang w:val="id-ID"/>
-        </w:rPr>
-      </w:pPr>
-      <w:r>
-        <w:rPr>
+          <w:rFonts w:ascii="Times New Roman" w:hAnsi="Times New Roman" w:cs="Times New Roman"/>
+          <w:sz w:val="24"/>
+          <w:szCs w:val="24"/>
+          <w:lang w:val="id-ID"/>
+        </w:rPr>
+      </w:pPr>
+      <w:r>
+        <w:rPr>
+          <w:rFonts w:ascii="Times New Roman" w:hAnsi="Times New Roman" w:cs="Times New Roman"/>
+          <w:sz w:val="24"/>
+          <w:szCs w:val="24"/>
           <w:lang w:val="id-ID"/>
         </w:rPr>
         <w:t xml:space="preserve">   - Penjual dapat mengatur stok dan harga produk</w:t>
@@ -903,18 +1508,27 @@
     <w:p>
       <w:pPr>
         <w:rPr>
-          <w:lang w:val="id-ID"/>
-        </w:rPr>
-      </w:pPr>
-    </w:p>
-    <w:p>
-      <w:pPr>
-        <w:rPr>
-          <w:lang w:val="id-ID"/>
-        </w:rPr>
-      </w:pPr>
-      <w:r>
-        <w:rPr>
+          <w:rFonts w:ascii="Times New Roman" w:hAnsi="Times New Roman" w:cs="Times New Roman"/>
+          <w:sz w:val="24"/>
+          <w:szCs w:val="24"/>
+          <w:lang w:val="id-ID"/>
+        </w:rPr>
+      </w:pPr>
+    </w:p>
+    <w:p>
+      <w:pPr>
+        <w:rPr>
+          <w:rFonts w:ascii="Times New Roman" w:hAnsi="Times New Roman" w:cs="Times New Roman"/>
+          <w:sz w:val="24"/>
+          <w:szCs w:val="24"/>
+          <w:lang w:val="id-ID"/>
+        </w:rPr>
+      </w:pPr>
+      <w:r>
+        <w:rPr>
+          <w:rFonts w:ascii="Times New Roman" w:hAnsi="Times New Roman" w:cs="Times New Roman"/>
+          <w:sz w:val="24"/>
+          <w:szCs w:val="24"/>
           <w:lang w:val="id-ID"/>
         </w:rPr>
         <w:t>A.Entitas</w:t>
@@ -923,11 +1537,17 @@
     <w:p>
       <w:pPr>
         <w:rPr>
-          <w:lang w:val="id-ID"/>
-        </w:rPr>
-      </w:pPr>
-      <w:r>
-        <w:rPr>
+          <w:rFonts w:ascii="Times New Roman" w:hAnsi="Times New Roman" w:cs="Times New Roman"/>
+          <w:sz w:val="24"/>
+          <w:szCs w:val="24"/>
+          <w:lang w:val="id-ID"/>
+        </w:rPr>
+      </w:pPr>
+      <w:r>
+        <w:rPr>
+          <w:rFonts w:ascii="Times New Roman" w:hAnsi="Times New Roman" w:cs="Times New Roman"/>
+          <w:sz w:val="24"/>
+          <w:szCs w:val="24"/>
           <w:lang w:val="id-ID"/>
         </w:rPr>
         <w:t>6. Ulasan Dan penilaian</w:t>
@@ -936,11 +1556,17 @@
     <w:p>
       <w:pPr>
         <w:rPr>
-          <w:lang w:val="id-ID"/>
-        </w:rPr>
-      </w:pPr>
-      <w:r>
-        <w:rPr>
+          <w:rFonts w:ascii="Times New Roman" w:hAnsi="Times New Roman" w:cs="Times New Roman"/>
+          <w:sz w:val="24"/>
+          <w:szCs w:val="24"/>
+          <w:lang w:val="id-ID"/>
+        </w:rPr>
+      </w:pPr>
+      <w:r>
+        <w:rPr>
+          <w:rFonts w:ascii="Times New Roman" w:hAnsi="Times New Roman" w:cs="Times New Roman"/>
+          <w:sz w:val="24"/>
+          <w:szCs w:val="24"/>
           <w:lang w:val="id-ID"/>
         </w:rPr>
         <w:t>B.Atribut</w:t>
@@ -949,11 +1575,17 @@
     <w:p>
       <w:pPr>
         <w:rPr>
-          <w:lang w:val="id-ID"/>
-        </w:rPr>
-      </w:pPr>
-      <w:r>
-        <w:rPr>
+          <w:rFonts w:ascii="Times New Roman" w:hAnsi="Times New Roman" w:cs="Times New Roman"/>
+          <w:sz w:val="24"/>
+          <w:szCs w:val="24"/>
+          <w:lang w:val="id-ID"/>
+        </w:rPr>
+      </w:pPr>
+      <w:r>
+        <w:rPr>
+          <w:rFonts w:ascii="Times New Roman" w:hAnsi="Times New Roman" w:cs="Times New Roman"/>
+          <w:sz w:val="24"/>
+          <w:szCs w:val="24"/>
           <w:lang w:val="id-ID"/>
         </w:rPr>
         <w:t>6.Nama pengguna,Komentar,Penilaian atau Rating</w:t>
@@ -962,11 +1594,17 @@
     <w:p>
       <w:pPr>
         <w:rPr>
-          <w:lang w:val="id-ID"/>
-        </w:rPr>
-      </w:pPr>
-      <w:r>
-        <w:rPr>
+          <w:rFonts w:ascii="Times New Roman" w:hAnsi="Times New Roman" w:cs="Times New Roman"/>
+          <w:sz w:val="24"/>
+          <w:szCs w:val="24"/>
+          <w:lang w:val="id-ID"/>
+        </w:rPr>
+      </w:pPr>
+      <w:r>
+        <w:rPr>
+          <w:rFonts w:ascii="Times New Roman" w:hAnsi="Times New Roman" w:cs="Times New Roman"/>
+          <w:sz w:val="24"/>
+          <w:szCs w:val="24"/>
           <w:lang w:val="id-ID"/>
         </w:rPr>
         <w:t>C.Relasi</w:t>
@@ -975,11 +1613,17 @@
     <w:p>
       <w:pPr>
         <w:rPr>
-          <w:lang w:val="id-ID"/>
-        </w:rPr>
-      </w:pPr>
-      <w:r>
-        <w:rPr>
+          <w:rFonts w:ascii="Times New Roman" w:hAnsi="Times New Roman" w:cs="Times New Roman"/>
+          <w:sz w:val="24"/>
+          <w:szCs w:val="24"/>
+          <w:lang w:val="id-ID"/>
+        </w:rPr>
+      </w:pPr>
+      <w:r>
+        <w:rPr>
+          <w:rFonts w:ascii="Times New Roman" w:hAnsi="Times New Roman" w:cs="Times New Roman"/>
+          <w:sz w:val="24"/>
+          <w:szCs w:val="24"/>
           <w:lang w:val="id-ID"/>
         </w:rPr>
         <w:t>6. Relasi antara Penjual dan Transaksi</w:t>
@@ -988,11 +1632,17 @@
     <w:p>
       <w:pPr>
         <w:rPr>
-          <w:lang w:val="id-ID"/>
-        </w:rPr>
-      </w:pPr>
-      <w:r>
-        <w:rPr>
+          <w:rFonts w:ascii="Times New Roman" w:hAnsi="Times New Roman" w:cs="Times New Roman"/>
+          <w:sz w:val="24"/>
+          <w:szCs w:val="24"/>
+          <w:lang w:val="id-ID"/>
+        </w:rPr>
+      </w:pPr>
+      <w:r>
+        <w:rPr>
+          <w:rFonts w:ascii="Times New Roman" w:hAnsi="Times New Roman" w:cs="Times New Roman"/>
+          <w:sz w:val="24"/>
+          <w:szCs w:val="24"/>
           <w:lang w:val="id-ID"/>
         </w:rPr>
         <w:t xml:space="preserve">   - Penjual dapat menerima pesanan dari pelanggan</w:t>
@@ -1001,24 +1651,37 @@
     <w:p>
       <w:pPr>
         <w:rPr>
-          <w:lang w:val="id-ID"/>
-        </w:rPr>
-      </w:pPr>
-      <w:r>
-        <w:rPr>
-          <w:lang w:val="id-ID"/>
-        </w:rPr>
+          <w:rFonts w:ascii="Times New Roman" w:hAnsi="Times New Roman" w:cs="Times New Roman"/>
+          <w:sz w:val="24"/>
+          <w:szCs w:val="24"/>
+          <w:lang w:val="id-ID"/>
+        </w:rPr>
+      </w:pPr>
+      <w:r>
+        <w:rPr>
+          <w:rFonts w:ascii="Times New Roman" w:hAnsi="Times New Roman" w:cs="Times New Roman"/>
+          <w:sz w:val="24"/>
+          <w:szCs w:val="24"/>
+          <w:lang w:val="id-ID"/>
+        </w:rPr>
+        <w:lastRenderedPageBreak/>
         <w:t xml:space="preserve">   - Penjual dapat memproses pembayaran</w:t>
       </w:r>
     </w:p>
     <w:p>
       <w:pPr>
         <w:rPr>
-          <w:lang w:val="id-ID"/>
-        </w:rPr>
-      </w:pPr>
-      <w:r>
-        <w:rPr>
+          <w:rFonts w:ascii="Times New Roman" w:hAnsi="Times New Roman" w:cs="Times New Roman"/>
+          <w:sz w:val="24"/>
+          <w:szCs w:val="24"/>
+          <w:lang w:val="id-ID"/>
+        </w:rPr>
+      </w:pPr>
+      <w:r>
+        <w:rPr>
+          <w:rFonts w:ascii="Times New Roman" w:hAnsi="Times New Roman" w:cs="Times New Roman"/>
+          <w:sz w:val="24"/>
+          <w:szCs w:val="24"/>
           <w:lang w:val="id-ID"/>
         </w:rPr>
         <w:t xml:space="preserve">   - Penjual dapat mengatur pengiriman pesanan</w:t>
@@ -1027,25 +1690,36 @@
     <w:p>
       <w:pPr>
         <w:rPr>
-          <w:lang w:val="id-ID"/>
-        </w:rPr>
-      </w:pPr>
-      <w:r>
-        <w:rPr>
-          <w:lang w:val="id-ID"/>
-        </w:rPr>
-        <w:lastRenderedPageBreak/>
+          <w:rFonts w:ascii="Times New Roman" w:hAnsi="Times New Roman" w:cs="Times New Roman"/>
+          <w:sz w:val="24"/>
+          <w:szCs w:val="24"/>
+          <w:lang w:val="id-ID"/>
+        </w:rPr>
+      </w:pPr>
+      <w:r>
+        <w:rPr>
+          <w:rFonts w:ascii="Times New Roman" w:hAnsi="Times New Roman" w:cs="Times New Roman"/>
+          <w:sz w:val="24"/>
+          <w:szCs w:val="24"/>
+          <w:lang w:val="id-ID"/>
+        </w:rPr>
         <w:t>A.Entitas</w:t>
       </w:r>
     </w:p>
     <w:p>
       <w:pPr>
         <w:rPr>
-          <w:lang w:val="id-ID"/>
-        </w:rPr>
-      </w:pPr>
-      <w:r>
-        <w:rPr>
+          <w:rFonts w:ascii="Times New Roman" w:hAnsi="Times New Roman" w:cs="Times New Roman"/>
+          <w:sz w:val="24"/>
+          <w:szCs w:val="24"/>
+          <w:lang w:val="id-ID"/>
+        </w:rPr>
+      </w:pPr>
+      <w:r>
+        <w:rPr>
+          <w:rFonts w:ascii="Times New Roman" w:hAnsi="Times New Roman" w:cs="Times New Roman"/>
+          <w:sz w:val="24"/>
+          <w:szCs w:val="24"/>
           <w:lang w:val="id-ID"/>
         </w:rPr>
         <w:t>7.Promosi Dan Diskon</w:t>
@@ -1054,11 +1728,17 @@
     <w:p>
       <w:pPr>
         <w:rPr>
-          <w:lang w:val="id-ID"/>
-        </w:rPr>
-      </w:pPr>
-      <w:r>
-        <w:rPr>
+          <w:rFonts w:ascii="Times New Roman" w:hAnsi="Times New Roman" w:cs="Times New Roman"/>
+          <w:sz w:val="24"/>
+          <w:szCs w:val="24"/>
+          <w:lang w:val="id-ID"/>
+        </w:rPr>
+      </w:pPr>
+      <w:r>
+        <w:rPr>
+          <w:rFonts w:ascii="Times New Roman" w:hAnsi="Times New Roman" w:cs="Times New Roman"/>
+          <w:sz w:val="24"/>
+          <w:szCs w:val="24"/>
           <w:lang w:val="id-ID"/>
         </w:rPr>
         <w:t>B.Atribut</w:t>
@@ -1067,11 +1747,17 @@
     <w:p>
       <w:pPr>
         <w:rPr>
-          <w:lang w:val="id-ID"/>
-        </w:rPr>
-      </w:pPr>
-      <w:r>
-        <w:rPr>
+          <w:rFonts w:ascii="Times New Roman" w:hAnsi="Times New Roman" w:cs="Times New Roman"/>
+          <w:sz w:val="24"/>
+          <w:szCs w:val="24"/>
+          <w:lang w:val="id-ID"/>
+        </w:rPr>
+      </w:pPr>
+      <w:r>
+        <w:rPr>
+          <w:rFonts w:ascii="Times New Roman" w:hAnsi="Times New Roman" w:cs="Times New Roman"/>
+          <w:sz w:val="24"/>
+          <w:szCs w:val="24"/>
           <w:lang w:val="id-ID"/>
         </w:rPr>
         <w:t>7.Nama Promo,Jenis diskon,Periode Promo,Syarat Dan ketentuan</w:t>
@@ -1080,11 +1766,17 @@
     <w:p>
       <w:pPr>
         <w:rPr>
-          <w:lang w:val="id-ID"/>
-        </w:rPr>
-      </w:pPr>
-      <w:r>
-        <w:rPr>
+          <w:rFonts w:ascii="Times New Roman" w:hAnsi="Times New Roman" w:cs="Times New Roman"/>
+          <w:sz w:val="24"/>
+          <w:szCs w:val="24"/>
+          <w:lang w:val="id-ID"/>
+        </w:rPr>
+      </w:pPr>
+      <w:r>
+        <w:rPr>
+          <w:rFonts w:ascii="Times New Roman" w:hAnsi="Times New Roman" w:cs="Times New Roman"/>
+          <w:sz w:val="24"/>
+          <w:szCs w:val="24"/>
           <w:lang w:val="id-ID"/>
         </w:rPr>
         <w:t>C.Relasi</w:t>
@@ -1093,11 +1785,17 @@
     <w:p>
       <w:pPr>
         <w:rPr>
-          <w:lang w:val="id-ID"/>
-        </w:rPr>
-      </w:pPr>
-      <w:r>
-        <w:rPr>
+          <w:rFonts w:ascii="Times New Roman" w:hAnsi="Times New Roman" w:cs="Times New Roman"/>
+          <w:sz w:val="24"/>
+          <w:szCs w:val="24"/>
+          <w:lang w:val="id-ID"/>
+        </w:rPr>
+      </w:pPr>
+      <w:r>
+        <w:rPr>
+          <w:rFonts w:ascii="Times New Roman" w:hAnsi="Times New Roman" w:cs="Times New Roman"/>
+          <w:sz w:val="24"/>
+          <w:szCs w:val="24"/>
           <w:lang w:val="id-ID"/>
         </w:rPr>
         <w:t>7. Relasi antara Penjual dan Promosi</w:t>
@@ -1106,11 +1804,17 @@
     <w:p>
       <w:pPr>
         <w:rPr>
-          <w:lang w:val="id-ID"/>
-        </w:rPr>
-      </w:pPr>
-      <w:r>
-        <w:rPr>
+          <w:rFonts w:ascii="Times New Roman" w:hAnsi="Times New Roman" w:cs="Times New Roman"/>
+          <w:sz w:val="24"/>
+          <w:szCs w:val="24"/>
+          <w:lang w:val="id-ID"/>
+        </w:rPr>
+      </w:pPr>
+      <w:r>
+        <w:rPr>
+          <w:rFonts w:ascii="Times New Roman" w:hAnsi="Times New Roman" w:cs="Times New Roman"/>
+          <w:sz w:val="24"/>
+          <w:szCs w:val="24"/>
           <w:lang w:val="id-ID"/>
         </w:rPr>
         <w:t xml:space="preserve">   - Penjual dapat membuat program promosi dan diskon</w:t>
@@ -1119,11 +1823,17 @@
     <w:p>
       <w:pPr>
         <w:rPr>
-          <w:lang w:val="id-ID"/>
-        </w:rPr>
-      </w:pPr>
-      <w:r>
-        <w:rPr>
+          <w:rFonts w:ascii="Times New Roman" w:hAnsi="Times New Roman" w:cs="Times New Roman"/>
+          <w:sz w:val="24"/>
+          <w:szCs w:val="24"/>
+          <w:lang w:val="id-ID"/>
+        </w:rPr>
+      </w:pPr>
+      <w:r>
+        <w:rPr>
+          <w:rFonts w:ascii="Times New Roman" w:hAnsi="Times New Roman" w:cs="Times New Roman"/>
+          <w:sz w:val="24"/>
+          <w:szCs w:val="24"/>
           <w:lang w:val="id-ID"/>
         </w:rPr>
         <w:t xml:space="preserve">   - Penjual dapat mengatur periode dan syarat promosi</w:t>
@@ -1132,11 +1842,17 @@
     <w:p>
       <w:pPr>
         <w:rPr>
-          <w:lang w:val="id-ID"/>
-        </w:rPr>
-      </w:pPr>
-      <w:r>
-        <w:rPr>
+          <w:rFonts w:ascii="Times New Roman" w:hAnsi="Times New Roman" w:cs="Times New Roman"/>
+          <w:sz w:val="24"/>
+          <w:szCs w:val="24"/>
+          <w:lang w:val="id-ID"/>
+        </w:rPr>
+      </w:pPr>
+      <w:r>
+        <w:rPr>
+          <w:rFonts w:ascii="Times New Roman" w:hAnsi="Times New Roman" w:cs="Times New Roman"/>
+          <w:sz w:val="24"/>
+          <w:szCs w:val="24"/>
           <w:lang w:val="id-ID"/>
         </w:rPr>
         <w:t xml:space="preserve">   - Penjual dapat mempromosikan produk melalui toko online</w:t>
@@ -1172,10 +1888,379 @@
     </w:p>
     <w:p>
       <w:pPr>
-        <w:spacing w:line="240" w:lineRule="auto"/>
-        <w:jc w:val="both"/>
-        <w:rPr>
-          <w:rFonts w:ascii="Times New Roman" w:hAnsi="Times New Roman" w:cs="Times New Roman"/>
+        <w:spacing w:after="0" w:line="240" w:lineRule="auto"/>
+        <w:rPr>
+          <w:rFonts w:ascii="Times New Roman" w:hAnsi="Times New Roman" w:cs="Times New Roman"/>
+          <w:lang w:val="id-ID"/>
+        </w:rPr>
+      </w:pPr>
+      <w:r>
+        <w:rPr>
+          <w:rFonts w:ascii="Times New Roman" w:hAnsi="Times New Roman" w:cs="Times New Roman"/>
+          <w:lang w:val="id-ID"/>
+        </w:rPr>
+        <w:br w:type="page"/>
+      </w:r>
+    </w:p>
+    <w:p>
+      <w:pPr>
+        <w:spacing w:line="240" w:lineRule="auto"/>
+        <w:jc w:val="center"/>
+        <w:rPr>
+          <w:rFonts w:ascii="Times New Roman" w:hAnsi="Times New Roman" w:cs="Times New Roman"/>
+          <w:sz w:val="28"/>
+          <w:szCs w:val="28"/>
+          <w:lang w:val="id-ID"/>
+        </w:rPr>
+      </w:pPr>
+    </w:p>
+    <w:p>
+      <w:pPr>
+        <w:spacing w:line="240" w:lineRule="auto"/>
+        <w:jc w:val="center"/>
+        <w:rPr>
+          <w:rFonts w:ascii="Times New Roman" w:hAnsi="Times New Roman" w:cs="Times New Roman"/>
+          <w:sz w:val="28"/>
+          <w:szCs w:val="28"/>
+          <w:lang w:val="id-ID"/>
+        </w:rPr>
+      </w:pPr>
+    </w:p>
+    <w:p>
+      <w:pPr>
+        <w:spacing w:line="240" w:lineRule="auto"/>
+        <w:jc w:val="center"/>
+        <w:rPr>
+          <w:rFonts w:ascii="Times New Roman" w:hAnsi="Times New Roman" w:cs="Times New Roman"/>
+          <w:sz w:val="28"/>
+          <w:szCs w:val="28"/>
+          <w:lang w:val="id-ID"/>
+        </w:rPr>
+      </w:pPr>
+      <w:r>
+        <w:rPr>
+          <w:rFonts w:ascii="Times New Roman" w:hAnsi="Times New Roman" w:cs="Times New Roman"/>
+          <w:sz w:val="28"/>
+          <w:szCs w:val="28"/>
+          <w:lang w:val="id-ID"/>
+        </w:rPr>
+        <w:t>LEMBAR PENGESAHAN</w:t>
+      </w:r>
+    </w:p>
+    <w:p>
+      <w:pPr>
+        <w:spacing w:line="240" w:lineRule="auto"/>
+        <w:jc w:val="center"/>
+        <w:rPr>
+          <w:rFonts w:ascii="Times New Roman" w:hAnsi="Times New Roman" w:cs="Times New Roman"/>
+          <w:sz w:val="28"/>
+          <w:szCs w:val="28"/>
+          <w:lang w:val="id-ID"/>
+        </w:rPr>
+      </w:pPr>
+    </w:p>
+    <w:p>
+      <w:pPr>
+        <w:spacing w:line="240" w:lineRule="auto"/>
+        <w:jc w:val="center"/>
+        <w:rPr>
+          <w:rFonts w:ascii="Times New Roman" w:hAnsi="Times New Roman" w:cs="Times New Roman"/>
+          <w:sz w:val="28"/>
+          <w:szCs w:val="28"/>
+          <w:lang w:val="id-ID"/>
+        </w:rPr>
+      </w:pPr>
+    </w:p>
+    <w:p>
+      <w:pPr>
+        <w:spacing w:line="240" w:lineRule="auto"/>
+        <w:jc w:val="center"/>
+        <w:rPr>
+          <w:rFonts w:ascii="Times New Roman" w:hAnsi="Times New Roman" w:cs="Times New Roman"/>
+          <w:sz w:val="28"/>
+          <w:szCs w:val="28"/>
+          <w:lang w:val="id-ID"/>
+        </w:rPr>
+      </w:pPr>
+      <w:r>
+        <w:rPr>
+          <w:rFonts w:ascii="Times New Roman" w:hAnsi="Times New Roman" w:cs="Times New Roman"/>
+          <w:sz w:val="28"/>
+          <w:szCs w:val="28"/>
+          <w:lang w:val="id-ID"/>
+        </w:rPr>
+        <w:t>Tugas Basis Data</w:t>
+      </w:r>
+    </w:p>
+    <w:p>
+      <w:pPr>
+        <w:spacing w:line="240" w:lineRule="auto"/>
+        <w:jc w:val="center"/>
+        <w:rPr>
+          <w:rFonts w:ascii="Times New Roman" w:hAnsi="Times New Roman" w:cs="Times New Roman"/>
+          <w:sz w:val="28"/>
+          <w:szCs w:val="28"/>
+          <w:lang w:val="id-ID"/>
+        </w:rPr>
+      </w:pPr>
+    </w:p>
+    <w:p>
+      <w:pPr>
+        <w:spacing w:line="240" w:lineRule="auto"/>
+        <w:jc w:val="center"/>
+        <w:rPr>
+          <w:rFonts w:ascii="Times New Roman" w:hAnsi="Times New Roman" w:cs="Times New Roman"/>
+          <w:sz w:val="28"/>
+          <w:szCs w:val="28"/>
+          <w:lang w:val="id-ID"/>
+        </w:rPr>
+      </w:pPr>
+      <w:r>
+        <w:rPr>
+          <w:rFonts w:ascii="Times New Roman" w:hAnsi="Times New Roman" w:cs="Times New Roman"/>
+          <w:sz w:val="28"/>
+          <w:szCs w:val="28"/>
+          <w:lang w:val="id-ID"/>
+        </w:rPr>
+        <w:t>Anggota:</w:t>
+      </w:r>
+    </w:p>
+    <w:p>
+      <w:pPr>
+        <w:spacing w:line="240" w:lineRule="auto"/>
+        <w:jc w:val="center"/>
+        <w:rPr>
+          <w:rFonts w:ascii="Times New Roman" w:hAnsi="Times New Roman" w:cs="Times New Roman"/>
+          <w:sz w:val="28"/>
+          <w:szCs w:val="28"/>
+          <w:lang w:val="id-ID"/>
+        </w:rPr>
+      </w:pPr>
+      <w:r>
+        <w:rPr>
+          <w:rFonts w:ascii="Times New Roman" w:hAnsi="Times New Roman" w:cs="Times New Roman"/>
+          <w:sz w:val="28"/>
+          <w:szCs w:val="28"/>
+          <w:lang w:val="id-ID"/>
+        </w:rPr>
+        <w:t>-Rifki Azwari (23241037)</w:t>
+      </w:r>
+    </w:p>
+    <w:p>
+      <w:pPr>
+        <w:spacing w:line="240" w:lineRule="auto"/>
+        <w:jc w:val="center"/>
+        <w:rPr>
+          <w:rFonts w:ascii="Times New Roman" w:hAnsi="Times New Roman" w:cs="Times New Roman"/>
+          <w:sz w:val="28"/>
+          <w:szCs w:val="28"/>
+          <w:lang w:val="id-ID"/>
+        </w:rPr>
+      </w:pPr>
+      <w:r>
+        <w:rPr>
+          <w:rFonts w:ascii="Times New Roman" w:hAnsi="Times New Roman" w:cs="Times New Roman"/>
+          <w:sz w:val="28"/>
+          <w:szCs w:val="28"/>
+          <w:lang w:val="id-ID"/>
+        </w:rPr>
+        <w:t>-Haerur Rasid(23241030)</w:t>
+      </w:r>
+    </w:p>
+    <w:p>
+      <w:pPr>
+        <w:spacing w:line="240" w:lineRule="auto"/>
+        <w:jc w:val="center"/>
+        <w:rPr>
+          <w:rFonts w:ascii="Times New Roman" w:hAnsi="Times New Roman" w:cs="Times New Roman"/>
+          <w:sz w:val="28"/>
+          <w:szCs w:val="28"/>
+          <w:lang w:val="id-ID"/>
+        </w:rPr>
+      </w:pPr>
+    </w:p>
+    <w:p>
+      <w:pPr>
+        <w:spacing w:line="240" w:lineRule="auto"/>
+        <w:jc w:val="center"/>
+        <w:rPr>
+          <w:rFonts w:ascii="Times New Roman" w:hAnsi="Times New Roman" w:cs="Times New Roman"/>
+          <w:sz w:val="28"/>
+          <w:szCs w:val="28"/>
+          <w:lang w:val="id-ID"/>
+        </w:rPr>
+      </w:pPr>
+    </w:p>
+    <w:p>
+      <w:pPr>
+        <w:spacing w:line="240" w:lineRule="auto"/>
+        <w:jc w:val="center"/>
+        <w:rPr>
+          <w:rFonts w:ascii="Times New Roman" w:hAnsi="Times New Roman" w:cs="Times New Roman"/>
+          <w:sz w:val="28"/>
+          <w:szCs w:val="28"/>
+          <w:lang w:val="id-ID"/>
+        </w:rPr>
+      </w:pPr>
+    </w:p>
+    <w:p>
+      <w:pPr>
+        <w:spacing w:line="240" w:lineRule="auto"/>
+        <w:jc w:val="center"/>
+        <w:rPr>
+          <w:rFonts w:ascii="Times New Roman" w:hAnsi="Times New Roman" w:cs="Times New Roman"/>
+          <w:sz w:val="28"/>
+          <w:szCs w:val="28"/>
+          <w:lang w:val="id-ID"/>
+        </w:rPr>
+      </w:pPr>
+      <w:r>
+        <w:rPr>
+          <w:rFonts w:ascii="Times New Roman" w:hAnsi="Times New Roman" w:cs="Times New Roman"/>
+          <w:sz w:val="28"/>
+          <w:szCs w:val="28"/>
+          <w:lang w:val="id-ID"/>
+        </w:rPr>
+        <w:t>Dosen Pengampu</w:t>
+      </w:r>
+    </w:p>
+    <w:p>
+      <w:pPr>
+        <w:spacing w:line="240" w:lineRule="auto"/>
+        <w:jc w:val="center"/>
+        <w:rPr>
+          <w:rFonts w:ascii="Times New Roman" w:hAnsi="Times New Roman" w:cs="Times New Roman"/>
+          <w:sz w:val="28"/>
+          <w:szCs w:val="28"/>
+          <w:lang w:val="id-ID"/>
+        </w:rPr>
+      </w:pPr>
+    </w:p>
+    <w:p>
+      <w:pPr>
+        <w:spacing w:line="240" w:lineRule="auto"/>
+        <w:jc w:val="center"/>
+        <w:rPr>
+          <w:rFonts w:ascii="Times New Roman" w:hAnsi="Times New Roman" w:cs="Times New Roman"/>
+          <w:sz w:val="28"/>
+          <w:szCs w:val="28"/>
+          <w:lang w:val="id-ID"/>
+        </w:rPr>
+      </w:pPr>
+    </w:p>
+    <w:p>
+      <w:pPr>
+        <w:spacing w:line="240" w:lineRule="auto"/>
+        <w:jc w:val="center"/>
+        <w:rPr>
+          <w:rFonts w:ascii="Times New Roman" w:hAnsi="Times New Roman" w:cs="Times New Roman"/>
+          <w:sz w:val="28"/>
+          <w:szCs w:val="28"/>
+          <w:lang w:val="id-ID"/>
+        </w:rPr>
+      </w:pPr>
+    </w:p>
+    <w:p>
+      <w:pPr>
+        <w:spacing w:line="240" w:lineRule="auto"/>
+        <w:jc w:val="center"/>
+        <w:rPr>
+          <w:rFonts w:ascii="Times New Roman" w:hAnsi="Times New Roman" w:cs="Times New Roman"/>
+          <w:sz w:val="28"/>
+          <w:szCs w:val="28"/>
+          <w:lang w:val="id-ID"/>
+        </w:rPr>
+      </w:pPr>
+    </w:p>
+    <w:p>
+      <w:pPr>
+        <w:spacing w:line="240" w:lineRule="auto"/>
+        <w:jc w:val="center"/>
+        <w:rPr>
+          <w:rFonts w:ascii="Times New Roman" w:hAnsi="Times New Roman" w:cs="Times New Roman"/>
+          <w:sz w:val="28"/>
+          <w:szCs w:val="28"/>
+          <w:lang w:val="id-ID"/>
+        </w:rPr>
+      </w:pPr>
+    </w:p>
+    <w:p>
+      <w:pPr>
+        <w:spacing w:line="240" w:lineRule="auto"/>
+        <w:jc w:val="center"/>
+        <w:rPr>
+          <w:rFonts w:ascii="Times New Roman" w:hAnsi="Times New Roman" w:cs="Times New Roman"/>
+          <w:sz w:val="28"/>
+          <w:szCs w:val="28"/>
+          <w:lang w:val="id-ID"/>
+        </w:rPr>
+      </w:pPr>
+      <w:r>
+        <w:rPr>
+          <w:rFonts w:ascii="Times New Roman" w:hAnsi="Times New Roman" w:cs="Times New Roman"/>
+          <w:sz w:val="28"/>
+          <w:szCs w:val="28"/>
+          <w:lang w:val="id-ID"/>
+        </w:rPr>
+        <w:t>Adam Bachtiar,Kom.,M.MT</w:t>
+      </w:r>
+    </w:p>
+    <w:p>
+      <w:pPr>
+        <w:spacing w:line="240" w:lineRule="auto"/>
+        <w:jc w:val="center"/>
+        <w:rPr>
+          <w:rFonts w:ascii="Times New Roman" w:hAnsi="Times New Roman" w:cs="Times New Roman"/>
+          <w:sz w:val="28"/>
+          <w:szCs w:val="28"/>
+          <w:lang w:val="id-ID"/>
+        </w:rPr>
+      </w:pPr>
+    </w:p>
+    <w:p>
+      <w:pPr>
+        <w:spacing w:line="240" w:lineRule="auto"/>
+        <w:jc w:val="center"/>
+        <w:rPr>
+          <w:rFonts w:ascii="Times New Roman" w:hAnsi="Times New Roman" w:cs="Times New Roman"/>
+          <w:sz w:val="28"/>
+          <w:szCs w:val="28"/>
+          <w:lang w:val="id-ID"/>
+        </w:rPr>
+      </w:pPr>
+    </w:p>
+    <w:p>
+      <w:pPr>
+        <w:spacing w:line="240" w:lineRule="auto"/>
+        <w:jc w:val="center"/>
+        <w:rPr>
+          <w:rFonts w:ascii="Times New Roman" w:hAnsi="Times New Roman" w:cs="Times New Roman"/>
+          <w:sz w:val="28"/>
+          <w:szCs w:val="28"/>
+          <w:lang w:val="id-ID"/>
+        </w:rPr>
+      </w:pPr>
+    </w:p>
+    <w:p>
+      <w:pPr>
+        <w:spacing w:line="240" w:lineRule="auto"/>
+        <w:jc w:val="center"/>
+        <w:rPr>
+          <w:rFonts w:ascii="Times New Roman" w:hAnsi="Times New Roman" w:cs="Times New Roman"/>
+          <w:sz w:val="28"/>
+          <w:szCs w:val="28"/>
+          <w:lang w:val="id-ID"/>
+        </w:rPr>
+      </w:pPr>
+    </w:p>
+    <w:p>
+      <w:pPr>
+        <w:spacing w:line="240" w:lineRule="auto"/>
+        <w:jc w:val="center"/>
+        <w:rPr>
+          <w:rFonts w:ascii="Times New Roman" w:hAnsi="Times New Roman" w:cs="Times New Roman"/>
+          <w:sz w:val="28"/>
+          <w:szCs w:val="28"/>
           <w:lang w:val="id-ID"/>
         </w:rPr>
       </w:pPr>
@@ -1238,6 +2323,126 @@
     </w:p>
   </w:footnote>
 </w:footnotes>
+</file>
+
+<file path=word/numbering.xml><?xml version="1.0" encoding="utf-8"?>
+<w:numbering xmlns:wpc="http://schemas.microsoft.com/office/word/2010/wordprocessingCanvas" xmlns:cx="http://schemas.microsoft.com/office/drawing/2014/chartex" xmlns:cx1="http://schemas.microsoft.com/office/drawing/2015/9/8/chartex" xmlns:cx2="http://schemas.microsoft.com/office/drawing/2015/10/21/chartex" xmlns:cx3="http://schemas.microsoft.com/office/drawing/2016/5/9/chartex" xmlns:cx4="http://schemas.microsoft.com/office/drawing/2016/5/10/chartex" xmlns:cx5="http://schemas.microsoft.com/office/drawing/2016/5/11/chartex" xmlns:cx6="http://schemas.microsoft.com/office/drawing/2016/5/12/chartex" xmlns:cx7="http://schemas.microsoft.com/office/drawing/2016/5/13/chartex" xmlns:cx8="http://schemas.microsoft.com/office/drawing/2016/5/14/chartex" xmlns:mc="http://schemas.openxmlformats.org/markup-compatibility/2006" xmlns:aink="http://schemas.microsoft.com/office/drawing/2016/ink" xmlns:am3d="http://schemas.microsoft.com/office/drawing/2017/model3d" xmlns:o="urn:schemas-microsoft-com:office:office" xmlns:oel="http://schemas.microsoft.com/office/2019/extlst" xmlns:r="http://schemas.openxmlformats.org/officeDocument/2006/relationships" xmlns:m="http://schemas.openxmlformats.org/officeDocument/2006/math" xmlns:v="urn:schemas-microsoft-com:vml" xmlns:wp14="http://schemas.microsoft.com/office/word/2010/wordprocessingDrawing" xmlns:wp="http://schemas.openxmlformats.org/drawingml/2006/wordprocessingDrawing" xmlns:w10="urn:schemas-microsoft-com:office:word" xmlns:w="http://schemas.openxmlformats.org/wordprocessingml/2006/main" xmlns:w14="http://schemas.microsoft.com/office/word/2010/wordml" xmlns:w15="http://schemas.microsoft.com/office/word/2012/wordml" xmlns:w16cex="http://schemas.microsoft.com/office/word/2018/wordml/cex" xmlns:w16cid="http://schemas.microsoft.com/office/word/2016/wordml/cid" xmlns:w16="http://schemas.microsoft.com/office/word/2018/wordml" xmlns:w16du="http://schemas.microsoft.com/office/word/2023/wordml/word16du" xmlns:w16sdtdh="http://schemas.microsoft.com/office/word/2020/wordml/sdtdatahash" xmlns:w16se="http://schemas.microsoft.com/office/word/2015/wordml/symex" xmlns:wpg="http://schemas.microsoft.com/office/word/2010/wordprocessingGroup" xmlns:wpi="http://schemas.microsoft.com/office/word/2010/wordprocessingInk" xmlns:wne="http://schemas.microsoft.com/office/word/2006/wordml" xmlns:wps="http://schemas.microsoft.com/office/word/2010/wordprocessingShape" mc:Ignorable="w14 w15 w16se w16cid w16 w16cex w16sdtdh w16du wp14">
+  <w:abstractNum w:abstractNumId="0" w15:restartNumberingAfterBreak="0">
+    <w:nsid w:val="69F81ED2"/>
+    <w:multiLevelType w:val="multilevel"/>
+    <w:tmpl w:val="69F81ED2"/>
+    <w:lvl w:ilvl="0">
+      <w:numFmt w:val="bullet"/>
+      <w:lvlText w:val="-"/>
+      <w:lvlJc w:val="left"/>
+      <w:pPr>
+        <w:ind w:left="720" w:hanging="360"/>
+      </w:pPr>
+      <w:rPr>
+        <w:rFonts w:ascii="Times New Roman" w:eastAsiaTheme="minorHAnsi" w:hAnsi="Times New Roman" w:cs="Times New Roman" w:hint="default"/>
+      </w:rPr>
+    </w:lvl>
+    <w:lvl w:ilvl="1">
+      <w:start w:val="1"/>
+      <w:numFmt w:val="bullet"/>
+      <w:lvlText w:val="o"/>
+      <w:lvlJc w:val="left"/>
+      <w:pPr>
+        <w:ind w:left="1440" w:hanging="360"/>
+      </w:pPr>
+      <w:rPr>
+        <w:rFonts w:ascii="Courier New" w:hAnsi="Courier New" w:cs="Courier New" w:hint="default"/>
+      </w:rPr>
+    </w:lvl>
+    <w:lvl w:ilvl="2">
+      <w:start w:val="1"/>
+      <w:numFmt w:val="bullet"/>
+      <w:lvlText w:val=""/>
+      <w:lvlJc w:val="left"/>
+      <w:pPr>
+        <w:ind w:left="2160" w:hanging="360"/>
+      </w:pPr>
+      <w:rPr>
+        <w:rFonts w:ascii="Wingdings" w:hAnsi="Wingdings" w:hint="default"/>
+      </w:rPr>
+    </w:lvl>
+    <w:lvl w:ilvl="3">
+      <w:start w:val="1"/>
+      <w:numFmt w:val="bullet"/>
+      <w:lvlText w:val=""/>
+      <w:lvlJc w:val="left"/>
+      <w:pPr>
+        <w:ind w:left="2880" w:hanging="360"/>
+      </w:pPr>
+      <w:rPr>
+        <w:rFonts w:ascii="Symbol" w:hAnsi="Symbol" w:hint="default"/>
+      </w:rPr>
+    </w:lvl>
+    <w:lvl w:ilvl="4">
+      <w:start w:val="1"/>
+      <w:numFmt w:val="bullet"/>
+      <w:lvlText w:val="o"/>
+      <w:lvlJc w:val="left"/>
+      <w:pPr>
+        <w:ind w:left="3600" w:hanging="360"/>
+      </w:pPr>
+      <w:rPr>
+        <w:rFonts w:ascii="Courier New" w:hAnsi="Courier New" w:cs="Courier New" w:hint="default"/>
+      </w:rPr>
+    </w:lvl>
+    <w:lvl w:ilvl="5">
+      <w:start w:val="1"/>
+      <w:numFmt w:val="bullet"/>
+      <w:lvlText w:val=""/>
+      <w:lvlJc w:val="left"/>
+      <w:pPr>
+        <w:ind w:left="4320" w:hanging="360"/>
+      </w:pPr>
+      <w:rPr>
+        <w:rFonts w:ascii="Wingdings" w:hAnsi="Wingdings" w:hint="default"/>
+      </w:rPr>
+    </w:lvl>
+    <w:lvl w:ilvl="6">
+      <w:start w:val="1"/>
+      <w:numFmt w:val="bullet"/>
+      <w:lvlText w:val=""/>
+      <w:lvlJc w:val="left"/>
+      <w:pPr>
+        <w:ind w:left="5040" w:hanging="360"/>
+      </w:pPr>
+      <w:rPr>
+        <w:rFonts w:ascii="Symbol" w:hAnsi="Symbol" w:hint="default"/>
+      </w:rPr>
+    </w:lvl>
+    <w:lvl w:ilvl="7">
+      <w:start w:val="1"/>
+      <w:numFmt w:val="bullet"/>
+      <w:lvlText w:val="o"/>
+      <w:lvlJc w:val="left"/>
+      <w:pPr>
+        <w:ind w:left="5760" w:hanging="360"/>
+      </w:pPr>
+      <w:rPr>
+        <w:rFonts w:ascii="Courier New" w:hAnsi="Courier New" w:cs="Courier New" w:hint="default"/>
+      </w:rPr>
+    </w:lvl>
+    <w:lvl w:ilvl="8">
+      <w:start w:val="1"/>
+      <w:numFmt w:val="bullet"/>
+      <w:lvlText w:val=""/>
+      <w:lvlJc w:val="left"/>
+      <w:pPr>
+        <w:ind w:left="6480" w:hanging="360"/>
+      </w:pPr>
+      <w:rPr>
+        <w:rFonts w:ascii="Wingdings" w:hAnsi="Wingdings" w:hint="default"/>
+      </w:rPr>
+    </w:lvl>
+  </w:abstractNum>
+  <w:num w:numId="1" w16cid:durableId="234095088">
+    <w:abstractNumId w:val="0"/>
+  </w:num>
+</w:numbering>
 </file>
 
 <file path=word/styles.xml><?xml version="1.0" encoding="utf-8"?>
@@ -1357,7 +2562,7 @@
     <w:lsdException w:name="HTML Sample" w:semiHidden="1" w:unhideWhenUsed="1"/>
     <w:lsdException w:name="HTML Typewriter" w:semiHidden="1" w:unhideWhenUsed="1"/>
     <w:lsdException w:name="HTML Variable" w:semiHidden="1" w:unhideWhenUsed="1"/>
-    <w:lsdException w:name="Normal Table" w:semiHidden="1" w:unhideWhenUsed="1"/>
+    <w:lsdException w:name="Normal Table" w:semiHidden="1" w:unhideWhenUsed="1" w:qFormat="1"/>
     <w:lsdException w:name="annotation subject" w:semiHidden="1" w:unhideWhenUsed="1"/>
     <w:lsdException w:name="No List" w:semiHidden="1" w:unhideWhenUsed="1"/>
     <w:lsdException w:name="Outline List 1" w:semiHidden="1" w:unhideWhenUsed="1"/>
@@ -1431,7 +2636,7 @@
     <w:lsdException w:name="Medium Shading 2 Accent 1" w:uiPriority="64"/>
     <w:lsdException w:name="Medium List 1 Accent 1" w:uiPriority="65"/>
     <w:lsdException w:name="Revision" w:semiHidden="1" w:unhideWhenUsed="1"/>
-    <w:lsdException w:name="List Paragraph" w:semiHidden="1" w:unhideWhenUsed="1"/>
+    <w:lsdException w:name="List Paragraph" w:unhideWhenUsed="1" w:qFormat="1"/>
     <w:lsdException w:name="Quote" w:semiHidden="1" w:unhideWhenUsed="1"/>
     <w:lsdException w:name="Intense Quote" w:semiHidden="1" w:unhideWhenUsed="1"/>
     <w:lsdException w:name="Medium List 2 Accent 1" w:uiPriority="66"/>
@@ -1669,6 +2874,18 @@
     <w:uiPriority w:val="99"/>
     <w:semiHidden/>
     <w:unhideWhenUsed/>
+  </w:style>
+  <w:style w:type="paragraph" w:styleId="ListParagraph">
+    <w:name w:val="List Paragraph"/>
+    <w:basedOn w:val="Normal"/>
+    <w:autoRedefine/>
+    <w:uiPriority w:val="99"/>
+    <w:unhideWhenUsed/>
+    <w:qFormat/>
+    <w:pPr>
+      <w:ind w:left="720"/>
+      <w:contextualSpacing/>
+    </w:pPr>
   </w:style>
 </w:styles>
 </file>
@@ -1927,4 +3144,16 @@
   <a:objectDefaults/>
   <a:extraClrSchemeLst/>
 </a:theme>
+</file>
+
+<file path=customXml/item1.xml><?xml version="1.0" encoding="utf-8"?>
+<b:Sources xmlns:b="http://schemas.openxmlformats.org/officeDocument/2006/bibliography" xmlns="http://schemas.openxmlformats.org/officeDocument/2006/bibliography" SelectedStyle="\APASixthEditionOfficeOnline.xsl" StyleName="APA" Version="6"/>
+</file>
+
+<file path=customXml/itemProps1.xml><?xml version="1.0" encoding="utf-8"?>
+<ds:datastoreItem xmlns:ds="http://schemas.openxmlformats.org/officeDocument/2006/customXml" ds:itemID="{B88C05C1-3DD4-48CE-AE84-9D15EF95AED7}">
+  <ds:schemaRefs>
+    <ds:schemaRef ds:uri="http://schemas.openxmlformats.org/officeDocument/2006/bibliography"/>
+  </ds:schemaRefs>
+</ds:datastoreItem>
 </file>